--- a/documents/cybox-v2.1.1-wd01-part36-network-connection-object.docx
+++ b/documents/cybox-v2.1.1-wd01-part36-network-connection-object.docx
@@ -1,6 +1,6 @@
 
 <file path=word/document.xml><?xml version="1.0" encoding="utf-8"?>
-<w:document xmlns:wpc="http://schemas.microsoft.com/office/word/2010/wordprocessingCanvas" xmlns:mc="http://schemas.openxmlformats.org/markup-compatibility/2006" xmlns:o="urn:schemas-microsoft-com:office:office" xmlns:r="http://schemas.openxmlformats.org/officeDocument/2006/relationships" xmlns:m="http://schemas.openxmlformats.org/officeDocument/2006/math" xmlns:v="urn:schemas-microsoft-com:vml" xmlns:wp14="http://schemas.microsoft.com/office/word/2010/wordprocessingDrawing" xmlns:wp="http://schemas.openxmlformats.org/drawingml/2006/wordprocessingDrawing" xmlns:w10="urn:schemas-microsoft-com:office:word" xmlns:w="http://schemas.openxmlformats.org/wordprocessingml/2006/main" xmlns:w14="http://schemas.microsoft.com/office/word/2010/wordml" xmlns:w15="http://schemas.microsoft.com/office/word/2012/wordml" xmlns:wpg="http://schemas.microsoft.com/office/word/2010/wordprocessingGroup" xmlns:wpi="http://schemas.microsoft.com/office/word/2010/wordprocessingInk" xmlns:wne="http://schemas.microsoft.com/office/word/2006/wordml" xmlns:wps="http://schemas.microsoft.com/office/word/2010/wordprocessingShape" mc:Ignorable="w14 w15 wp14">
+<w:document xmlns:wpc="http://schemas.microsoft.com/office/word/2010/wordprocessingCanvas" xmlns:mo="http://schemas.microsoft.com/office/mac/office/2008/main" xmlns:mc="http://schemas.openxmlformats.org/markup-compatibility/2006" xmlns:mv="urn:schemas-microsoft-com:mac:vml" xmlns:o="urn:schemas-microsoft-com:office:office" xmlns:r="http://schemas.openxmlformats.org/officeDocument/2006/relationships" xmlns:m="http://schemas.openxmlformats.org/officeDocument/2006/math" xmlns:v="urn:schemas-microsoft-com:vml" xmlns:wp14="http://schemas.microsoft.com/office/word/2010/wordprocessingDrawing" xmlns:wp="http://schemas.openxmlformats.org/drawingml/2006/wordprocessingDrawing" xmlns:w10="urn:schemas-microsoft-com:office:word" xmlns:w="http://schemas.openxmlformats.org/wordprocessingml/2006/main" xmlns:w14="http://schemas.microsoft.com/office/word/2010/wordml" xmlns:w15="http://schemas.microsoft.com/office/word/2012/wordml" xmlns:wpg="http://schemas.microsoft.com/office/word/2010/wordprocessingGroup" xmlns:wpi="http://schemas.microsoft.com/office/word/2010/wordprocessingInk" xmlns:wne="http://schemas.microsoft.com/office/word/2006/wordml" xmlns:wps="http://schemas.microsoft.com/office/word/2010/wordprocessingShape" mc:Ignorable="w14 w15 wp14">
   <w:background w:color="FFFFFF"/>
   <w:body>
     <w:p>
@@ -32,38 +32,24 @@
           <w:sz w:val="24"/>
           <w:szCs w:val="24"/>
         </w:rPr>
-        <w:t xml:space="preserve">Working Draft </w:t>
-      </w:r>
-      <w:r>
+        <w:t>Working Draft 01</w:t>
+      </w:r>
+    </w:p>
+    <w:p>
+      <w:pPr>
+        <w:pStyle w:val="Subtitle"/>
         <w:rPr>
           <w:sz w:val="24"/>
           <w:szCs w:val="24"/>
         </w:rPr>
-        <w:t>01</w:t>
-      </w:r>
-    </w:p>
-    <w:p>
-      <w:pPr>
-        <w:pStyle w:val="Subtitle"/>
+      </w:pPr>
+      <w:bookmarkStart w:id="0" w:name="_Toc85472892"/>
+      <w:r>
         <w:rPr>
           <w:sz w:val="24"/>
           <w:szCs w:val="24"/>
         </w:rPr>
-      </w:pPr>
-      <w:bookmarkStart w:id="0" w:name="_Toc85472892"/>
-      <w:r>
-        <w:rPr>
-          <w:sz w:val="24"/>
-          <w:szCs w:val="24"/>
-        </w:rPr>
-        <w:t>28 September</w:t>
-      </w:r>
-      <w:r>
-        <w:rPr>
-          <w:sz w:val="24"/>
-          <w:szCs w:val="24"/>
-        </w:rPr>
-        <w:t xml:space="preserve"> 2015</w:t>
+        <w:t>28 September 2015</w:t>
       </w:r>
     </w:p>
     <w:p>
@@ -92,10 +78,7 @@
         <w:pStyle w:val="Titlepageinfo"/>
       </w:pPr>
       <w:r>
-        <w:t>Chair</w:t>
-      </w:r>
-      <w:r>
-        <w:t>:</w:t>
+        <w:t>Chair:</w:t>
       </w:r>
     </w:p>
     <w:p>
@@ -103,10 +86,7 @@
         <w:pStyle w:val="Contributor"/>
       </w:pPr>
       <w:r>
-        <w:t>Richard Struse</w:t>
-      </w:r>
-      <w:r>
-        <w:t xml:space="preserve"> (</w:t>
+        <w:t>Richard Struse (</w:t>
       </w:r>
       <w:hyperlink r:id="rId8" w:history="1">
         <w:r>
@@ -168,13 +148,7 @@
           <w:rPr>
             <w:rStyle w:val="Hyperlink"/>
           </w:rPr>
-          <w:t>MITRE</w:t>
-        </w:r>
-        <w:r>
-          <w:rPr>
-            <w:rStyle w:val="Hyperlink"/>
-          </w:rPr>
-          <w:t xml:space="preserve"> Corporation</w:t>
+          <w:t>MITRE Corporation</w:t>
         </w:r>
       </w:hyperlink>
     </w:p>
@@ -203,14 +177,12 @@
         <w:t xml:space="preserve">), </w:t>
       </w:r>
       <w:hyperlink r:id="rId13" w:history="1">
-        <w:proofErr w:type="spellStart"/>
         <w:r>
           <w:rPr>
             <w:rStyle w:val="Hyperlink"/>
           </w:rPr>
           <w:t>Soltra</w:t>
         </w:r>
-        <w:proofErr w:type="spellEnd"/>
       </w:hyperlink>
       <w:r>
         <w:t xml:space="preserve"> </w:t>
@@ -245,13 +217,7 @@
           <w:rPr>
             <w:rStyle w:val="Hyperlink"/>
           </w:rPr>
-          <w:t>MITRE</w:t>
-        </w:r>
-        <w:r>
-          <w:rPr>
-            <w:rStyle w:val="Hyperlink"/>
-          </w:rPr>
-          <w:t xml:space="preserve"> Corporation</w:t>
+          <w:t>MITRE Corporation</w:t>
         </w:r>
       </w:hyperlink>
     </w:p>
@@ -284,13 +250,7 @@
           <w:rPr>
             <w:rStyle w:val="Hyperlink"/>
           </w:rPr>
-          <w:t>MITRE</w:t>
-        </w:r>
-        <w:r>
-          <w:rPr>
-            <w:rStyle w:val="Hyperlink"/>
-          </w:rPr>
-          <w:t xml:space="preserve"> Corporation</w:t>
+          <w:t>MITRE Corporation</w:t>
         </w:r>
       </w:hyperlink>
     </w:p>
@@ -300,10 +260,7 @@
       </w:pPr>
       <w:bookmarkStart w:id="1" w:name="AdditionalArtifacts"/>
       <w:r>
-        <w:t>Addit</w:t>
-      </w:r>
-      <w:r>
-        <w:t>ional artifacts:</w:t>
+        <w:t>Additional artifacts:</w:t>
       </w:r>
       <w:bookmarkEnd w:id="1"/>
     </w:p>
@@ -354,13 +311,7 @@
         <w:t xml:space="preserve"> Part 1: Overview</w:t>
       </w:r>
       <w:r>
-        <w:t>.</w:t>
-      </w:r>
-      <w:r>
-        <w:t xml:space="preserve"> [URI</w:t>
-      </w:r>
-      <w:r>
-        <w:t>]</w:t>
+        <w:t>. [URI]</w:t>
       </w:r>
     </w:p>
     <w:p>
@@ -389,19 +340,101 @@
         <w:rPr>
           <w:i/>
         </w:rPr>
+        <w:t xml:space="preserve"> Part </w:t>
+      </w:r>
+      <w:r>
+        <w:rPr>
+          <w:i/>
+        </w:rPr>
+        <w:t>2</w:t>
+      </w:r>
+      <w:r>
+        <w:rPr>
+          <w:i/>
+        </w:rPr>
+        <w:t xml:space="preserve">: </w:t>
+      </w:r>
+      <w:r>
+        <w:rPr>
+          <w:i/>
+        </w:rPr>
+        <w:t>Common</w:t>
+      </w:r>
+      <w:r>
+        <w:t>. [URI]</w:t>
+      </w:r>
+    </w:p>
+    <w:p>
+      <w:pPr>
+        <w:pStyle w:val="RelatedWork"/>
+      </w:pPr>
+      <w:r>
+        <w:rPr>
+          <w:i/>
+        </w:rPr>
+        <w:t>CybOX</w:t>
+      </w:r>
+      <w:r>
+        <w:rPr>
+          <w:i/>
+        </w:rPr>
+        <w:t xml:space="preserve"> Version </w:t>
+      </w:r>
+      <w:r>
+        <w:rPr>
+          <w:i/>
+        </w:rPr>
+        <w:t>2.1.1</w:t>
+      </w:r>
+      <w:r>
+        <w:rPr>
+          <w:i/>
+        </w:rPr>
         <w:t xml:space="preserve"> </w:t>
       </w:r>
       <w:r>
         <w:rPr>
           <w:i/>
         </w:rPr>
-        <w:t xml:space="preserve">Part </w:t>
-      </w:r>
-      <w:r>
-        <w:rPr>
-          <w:i/>
-        </w:rPr>
-        <w:t>2</w:t>
+        <w:t>Part 3: Core</w:t>
+      </w:r>
+      <w:r>
+        <w:t>. [URI]</w:t>
+      </w:r>
+    </w:p>
+    <w:p>
+      <w:pPr>
+        <w:pStyle w:val="RelatedWork"/>
+      </w:pPr>
+      <w:r>
+        <w:rPr>
+          <w:i/>
+        </w:rPr>
+        <w:t>CybOX</w:t>
+      </w:r>
+      <w:r>
+        <w:rPr>
+          <w:i/>
+        </w:rPr>
+        <w:t xml:space="preserve"> Version </w:t>
+      </w:r>
+      <w:r>
+        <w:rPr>
+          <w:i/>
+        </w:rPr>
+        <w:t>2.1.1</w:t>
+      </w:r>
+      <w:r>
+        <w:rPr>
+          <w:i/>
+        </w:rPr>
+        <w:t xml:space="preserve"> </w:t>
+      </w:r>
+      <w:r>
+        <w:rPr>
+          <w:i/>
+        </w:rPr>
+        <w:t>Part 4</w:t>
       </w:r>
       <w:r>
         <w:rPr>
@@ -413,13 +446,10 @@
         <w:rPr>
           <w:i/>
         </w:rPr>
-        <w:t>Common</w:t>
-      </w:r>
-      <w:r>
-        <w:t xml:space="preserve">. </w:t>
-      </w:r>
-      <w:r>
-        <w:t>[URI]</w:t>
+        <w:t>Default Extensions</w:t>
+      </w:r>
+      <w:r>
+        <w:t>. [URI]</w:t>
       </w:r>
     </w:p>
     <w:p>
@@ -454,13 +484,22 @@
         <w:rPr>
           <w:i/>
         </w:rPr>
-        <w:t>Part 3: Core</w:t>
-      </w:r>
-      <w:r>
-        <w:t xml:space="preserve">. </w:t>
-      </w:r>
-      <w:r>
-        <w:t>[URI]</w:t>
+        <w:t>Part 5</w:t>
+      </w:r>
+      <w:r>
+        <w:rPr>
+          <w:i/>
+        </w:rPr>
+        <w:t xml:space="preserve">: </w:t>
+      </w:r>
+      <w:r>
+        <w:rPr>
+          <w:i/>
+        </w:rPr>
+        <w:t>Default Vocabularies</w:t>
+      </w:r>
+      <w:r>
+        <w:t>. [URI]</w:t>
       </w:r>
     </w:p>
     <w:p>
@@ -495,7 +534,7 @@
         <w:rPr>
           <w:i/>
         </w:rPr>
-        <w:t>Part 4</w:t>
+        <w:t>Part 6</w:t>
       </w:r>
       <w:r>
         <w:rPr>
@@ -507,7 +546,7 @@
         <w:rPr>
           <w:i/>
         </w:rPr>
-        <w:t>Default Extensions</w:t>
+        <w:t>UML Model</w:t>
       </w:r>
       <w:r>
         <w:t>. [URI]</w:t>
@@ -545,7 +584,7 @@
         <w:rPr>
           <w:i/>
         </w:rPr>
-        <w:t>Part 5</w:t>
+        <w:t>Part 7</w:t>
       </w:r>
       <w:r>
         <w:rPr>
@@ -557,7 +596,7 @@
         <w:rPr>
           <w:i/>
         </w:rPr>
-        <w:t>Default Vocabularies</w:t>
+        <w:t>API Object</w:t>
       </w:r>
       <w:r>
         <w:t>. [URI]</w:t>
@@ -595,7 +634,7 @@
         <w:rPr>
           <w:i/>
         </w:rPr>
-        <w:t>Part 6</w:t>
+        <w:t>Part 8</w:t>
       </w:r>
       <w:r>
         <w:rPr>
@@ -607,7 +646,7 @@
         <w:rPr>
           <w:i/>
         </w:rPr>
-        <w:t>UML Model</w:t>
+        <w:t>ARP Cache Object</w:t>
       </w:r>
       <w:r>
         <w:t>. [URI]</w:t>
@@ -645,7 +684,7 @@
         <w:rPr>
           <w:i/>
         </w:rPr>
-        <w:t>Part 7</w:t>
+        <w:t>Part 9</w:t>
       </w:r>
       <w:r>
         <w:rPr>
@@ -657,7 +696,7 @@
         <w:rPr>
           <w:i/>
         </w:rPr>
-        <w:t>API Object</w:t>
+        <w:t>AS Object</w:t>
       </w:r>
       <w:r>
         <w:t>. [URI]</w:t>
@@ -695,7 +734,7 @@
         <w:rPr>
           <w:i/>
         </w:rPr>
-        <w:t>Part 8</w:t>
+        <w:t>Part 10</w:t>
       </w:r>
       <w:r>
         <w:rPr>
@@ -707,7 +746,7 @@
         <w:rPr>
           <w:i/>
         </w:rPr>
-        <w:t>ARP Cache Object</w:t>
+        <w:t>Account Object</w:t>
       </w:r>
       <w:r>
         <w:t>. [URI]</w:t>
@@ -745,7 +784,7 @@
         <w:rPr>
           <w:i/>
         </w:rPr>
-        <w:t>Part 9</w:t>
+        <w:t>Part 11</w:t>
       </w:r>
       <w:r>
         <w:rPr>
@@ -757,13 +796,7 @@
         <w:rPr>
           <w:i/>
         </w:rPr>
-        <w:t xml:space="preserve">AS </w:t>
-      </w:r>
-      <w:r>
-        <w:rPr>
-          <w:i/>
-        </w:rPr>
-        <w:t>Object</w:t>
+        <w:t>Address Object</w:t>
       </w:r>
       <w:r>
         <w:t>. [URI]</w:t>
@@ -801,7 +834,7 @@
         <w:rPr>
           <w:i/>
         </w:rPr>
-        <w:t>Part 10</w:t>
+        <w:t>Part 12</w:t>
       </w:r>
       <w:r>
         <w:rPr>
@@ -813,7 +846,7 @@
         <w:rPr>
           <w:i/>
         </w:rPr>
-        <w:t>Account Object</w:t>
+        <w:t>Archive File Object</w:t>
       </w:r>
       <w:r>
         <w:t>. [URI]</w:t>
@@ -851,7 +884,7 @@
         <w:rPr>
           <w:i/>
         </w:rPr>
-        <w:t>Part 11</w:t>
+        <w:t>Part 13</w:t>
       </w:r>
       <w:r>
         <w:rPr>
@@ -863,7 +896,7 @@
         <w:rPr>
           <w:i/>
         </w:rPr>
-        <w:t>Address Object</w:t>
+        <w:t>Artifact Object</w:t>
       </w:r>
       <w:r>
         <w:t>. [URI]</w:t>
@@ -901,7 +934,7 @@
         <w:rPr>
           <w:i/>
         </w:rPr>
-        <w:t>Part 12</w:t>
+        <w:t>Part 14</w:t>
       </w:r>
       <w:r>
         <w:rPr>
@@ -913,7 +946,7 @@
         <w:rPr>
           <w:i/>
         </w:rPr>
-        <w:t>Archive File Object</w:t>
+        <w:t>Code Object</w:t>
       </w:r>
       <w:r>
         <w:t>. [URI]</w:t>
@@ -951,7 +984,7 @@
         <w:rPr>
           <w:i/>
         </w:rPr>
-        <w:t>Part 13</w:t>
+        <w:t>Part 15</w:t>
       </w:r>
       <w:r>
         <w:rPr>
@@ -963,7 +996,7 @@
         <w:rPr>
           <w:i/>
         </w:rPr>
-        <w:t>Artifact Object</w:t>
+        <w:t>Custom Object</w:t>
       </w:r>
       <w:r>
         <w:t>. [URI]</w:t>
@@ -1001,7 +1034,7 @@
         <w:rPr>
           <w:i/>
         </w:rPr>
-        <w:t>Part 14</w:t>
+        <w:t>Part 16</w:t>
       </w:r>
       <w:r>
         <w:rPr>
@@ -1013,7 +1046,7 @@
         <w:rPr>
           <w:i/>
         </w:rPr>
-        <w:t>Code Object</w:t>
+        <w:t>DNS Cache Object</w:t>
       </w:r>
       <w:r>
         <w:t>. [URI]</w:t>
@@ -1051,7 +1084,7 @@
         <w:rPr>
           <w:i/>
         </w:rPr>
-        <w:t>Part 15</w:t>
+        <w:t>Part 17</w:t>
       </w:r>
       <w:r>
         <w:rPr>
@@ -1063,7 +1096,7 @@
         <w:rPr>
           <w:i/>
         </w:rPr>
-        <w:t>Custom Object</w:t>
+        <w:t>DNS Query Object</w:t>
       </w:r>
       <w:r>
         <w:t>. [URI]</w:t>
@@ -1101,7 +1134,7 @@
         <w:rPr>
           <w:i/>
         </w:rPr>
-        <w:t>Part 16</w:t>
+        <w:t>Part 18</w:t>
       </w:r>
       <w:r>
         <w:rPr>
@@ -1113,7 +1146,7 @@
         <w:rPr>
           <w:i/>
         </w:rPr>
-        <w:t>DNS Cache Object</w:t>
+        <w:t>DNS Record Object</w:t>
       </w:r>
       <w:r>
         <w:t>. [URI]</w:t>
@@ -1151,7 +1184,7 @@
         <w:rPr>
           <w:i/>
         </w:rPr>
-        <w:t>Part 17</w:t>
+        <w:t>Part 19</w:t>
       </w:r>
       <w:r>
         <w:rPr>
@@ -1163,7 +1196,7 @@
         <w:rPr>
           <w:i/>
         </w:rPr>
-        <w:t>DNS Query Object</w:t>
+        <w:t>Device Object</w:t>
       </w:r>
       <w:r>
         <w:t>. [URI]</w:t>
@@ -1201,7 +1234,7 @@
         <w:rPr>
           <w:i/>
         </w:rPr>
-        <w:t>Part 18</w:t>
+        <w:t>Part 20</w:t>
       </w:r>
       <w:r>
         <w:rPr>
@@ -1213,7 +1246,7 @@
         <w:rPr>
           <w:i/>
         </w:rPr>
-        <w:t>DNS Record Object</w:t>
+        <w:t>Disk Object</w:t>
       </w:r>
       <w:r>
         <w:t>. [URI]</w:t>
@@ -1251,7 +1284,7 @@
         <w:rPr>
           <w:i/>
         </w:rPr>
-        <w:t>Part 19</w:t>
+        <w:t>Part 21</w:t>
       </w:r>
       <w:r>
         <w:rPr>
@@ -1263,7 +1296,7 @@
         <w:rPr>
           <w:i/>
         </w:rPr>
-        <w:t>Device Object</w:t>
+        <w:t>Disk Partition Object</w:t>
       </w:r>
       <w:r>
         <w:t>. [URI]</w:t>
@@ -1301,7 +1334,7 @@
         <w:rPr>
           <w:i/>
         </w:rPr>
-        <w:t>Part 20</w:t>
+        <w:t>Part 22</w:t>
       </w:r>
       <w:r>
         <w:rPr>
@@ -1313,7 +1346,7 @@
         <w:rPr>
           <w:i/>
         </w:rPr>
-        <w:t>Disk Object</w:t>
+        <w:t>Domain Name Object</w:t>
       </w:r>
       <w:r>
         <w:t>. [URI]</w:t>
@@ -1351,7 +1384,7 @@
         <w:rPr>
           <w:i/>
         </w:rPr>
-        <w:t>Part 21</w:t>
+        <w:t>Part 23</w:t>
       </w:r>
       <w:r>
         <w:rPr>
@@ -1363,7 +1396,7 @@
         <w:rPr>
           <w:i/>
         </w:rPr>
-        <w:t>Disk Partition Object</w:t>
+        <w:t>Email Message Object</w:t>
       </w:r>
       <w:r>
         <w:t>. [URI]</w:t>
@@ -1401,7 +1434,45 @@
         <w:rPr>
           <w:i/>
         </w:rPr>
-        <w:t>Part 22</w:t>
+        <w:t>Part 24: File Object</w:t>
+      </w:r>
+      <w:r>
+        <w:t>. [URI]</w:t>
+      </w:r>
+    </w:p>
+    <w:p>
+      <w:pPr>
+        <w:pStyle w:val="RelatedWork"/>
+      </w:pPr>
+      <w:r>
+        <w:rPr>
+          <w:i/>
+        </w:rPr>
+        <w:t>CybOX</w:t>
+      </w:r>
+      <w:r>
+        <w:rPr>
+          <w:i/>
+        </w:rPr>
+        <w:t xml:space="preserve"> Version </w:t>
+      </w:r>
+      <w:r>
+        <w:rPr>
+          <w:i/>
+        </w:rPr>
+        <w:t>2.1.1</w:t>
+      </w:r>
+      <w:r>
+        <w:rPr>
+          <w:i/>
+        </w:rPr>
+        <w:t xml:space="preserve"> </w:t>
+      </w:r>
+      <w:r>
+        <w:rPr>
+          <w:i/>
+        </w:rPr>
+        <w:t>Part 25</w:t>
       </w:r>
       <w:r>
         <w:rPr>
@@ -1413,7 +1484,7 @@
         <w:rPr>
           <w:i/>
         </w:rPr>
-        <w:t>Domain Name Object</w:t>
+        <w:t>GUI Dialogbox Object</w:t>
       </w:r>
       <w:r>
         <w:t>. [URI]</w:t>
@@ -1451,7 +1522,7 @@
         <w:rPr>
           <w:i/>
         </w:rPr>
-        <w:t>Part 23</w:t>
+        <w:t>Part 26</w:t>
       </w:r>
       <w:r>
         <w:rPr>
@@ -1463,7 +1534,7 @@
         <w:rPr>
           <w:i/>
         </w:rPr>
-        <w:t>Email Message Object</w:t>
+        <w:t>GUI Object</w:t>
       </w:r>
       <w:r>
         <w:t>. [URI]</w:t>
@@ -1501,7 +1572,19 @@
         <w:rPr>
           <w:i/>
         </w:rPr>
-        <w:t>Part 24: File Object</w:t>
+        <w:t>Part 27</w:t>
+      </w:r>
+      <w:r>
+        <w:rPr>
+          <w:i/>
+        </w:rPr>
+        <w:t xml:space="preserve">: </w:t>
+      </w:r>
+      <w:r>
+        <w:rPr>
+          <w:i/>
+        </w:rPr>
+        <w:t>GUI Window Object</w:t>
       </w:r>
       <w:r>
         <w:t>. [URI]</w:t>
@@ -1539,7 +1622,7 @@
         <w:rPr>
           <w:i/>
         </w:rPr>
-        <w:t>Part 25</w:t>
+        <w:t>Part 28</w:t>
       </w:r>
       <w:r>
         <w:rPr>
@@ -1551,21 +1634,7 @@
         <w:rPr>
           <w:i/>
         </w:rPr>
-        <w:t xml:space="preserve">GUI </w:t>
-      </w:r>
-      <w:proofErr w:type="spellStart"/>
-      <w:r>
-        <w:rPr>
-          <w:i/>
-        </w:rPr>
-        <w:t>Dialogbox</w:t>
-      </w:r>
-      <w:proofErr w:type="spellEnd"/>
-      <w:r>
-        <w:rPr>
-          <w:i/>
-        </w:rPr>
-        <w:t xml:space="preserve"> Object</w:t>
+        <w:t>HTTP Session Object</w:t>
       </w:r>
       <w:r>
         <w:t>. [URI]</w:t>
@@ -1603,7 +1672,7 @@
         <w:rPr>
           <w:i/>
         </w:rPr>
-        <w:t>Part 26</w:t>
+        <w:t>Part 29</w:t>
       </w:r>
       <w:r>
         <w:rPr>
@@ -1615,7 +1684,7 @@
         <w:rPr>
           <w:i/>
         </w:rPr>
-        <w:t>GUI Object</w:t>
+        <w:t>Hostname Session Object</w:t>
       </w:r>
       <w:r>
         <w:t>. [URI]</w:t>
@@ -1653,19 +1722,7 @@
         <w:rPr>
           <w:i/>
         </w:rPr>
-        <w:t>Part 27</w:t>
-      </w:r>
-      <w:r>
-        <w:rPr>
-          <w:i/>
-        </w:rPr>
-        <w:t xml:space="preserve">: </w:t>
-      </w:r>
-      <w:r>
-        <w:rPr>
-          <w:i/>
-        </w:rPr>
-        <w:t>GUI Window Object</w:t>
+        <w:t>Part 30: Image File Object</w:t>
       </w:r>
       <w:r>
         <w:t>. [URI]</w:t>
@@ -1703,19 +1760,7 @@
         <w:rPr>
           <w:i/>
         </w:rPr>
-        <w:t>Part 28</w:t>
-      </w:r>
-      <w:r>
-        <w:rPr>
-          <w:i/>
-        </w:rPr>
-        <w:t xml:space="preserve">: </w:t>
-      </w:r>
-      <w:r>
-        <w:rPr>
-          <w:i/>
-        </w:rPr>
-        <w:t>HTTP Session Object</w:t>
+        <w:t>Part 31: Library File Object</w:t>
       </w:r>
       <w:r>
         <w:t>. [URI]</w:t>
@@ -1753,19 +1798,7 @@
         <w:rPr>
           <w:i/>
         </w:rPr>
-        <w:t>Part 29</w:t>
-      </w:r>
-      <w:r>
-        <w:rPr>
-          <w:i/>
-        </w:rPr>
-        <w:t xml:space="preserve">: </w:t>
-      </w:r>
-      <w:r>
-        <w:rPr>
-          <w:i/>
-        </w:rPr>
-        <w:t>Hostname Session Object</w:t>
+        <w:t>Part 32: Link Object</w:t>
       </w:r>
       <w:r>
         <w:t>. [URI]</w:t>
@@ -1803,7 +1836,7 @@
         <w:rPr>
           <w:i/>
         </w:rPr>
-        <w:t>Part 30: Image File Object</w:t>
+        <w:t>Part 33: Linux Package Object</w:t>
       </w:r>
       <w:r>
         <w:t>. [URI]</w:t>
@@ -1841,7 +1874,7 @@
         <w:rPr>
           <w:i/>
         </w:rPr>
-        <w:t>Part 31: Library File Object</w:t>
+        <w:t>Part 34: Memory Object</w:t>
       </w:r>
       <w:r>
         <w:t>. [URI]</w:t>
@@ -1879,141 +1912,7 @@
         <w:rPr>
           <w:i/>
         </w:rPr>
-        <w:t>Part 32: Link Object</w:t>
-      </w:r>
-      <w:r>
-        <w:t>. [URI]</w:t>
-      </w:r>
-    </w:p>
-    <w:p>
-      <w:pPr>
-        <w:pStyle w:val="RelatedWork"/>
-      </w:pPr>
-      <w:r>
-        <w:rPr>
-          <w:i/>
-        </w:rPr>
-        <w:t>CybOX</w:t>
-      </w:r>
-      <w:r>
-        <w:rPr>
-          <w:i/>
-        </w:rPr>
-        <w:t xml:space="preserve"> Version </w:t>
-      </w:r>
-      <w:r>
-        <w:rPr>
-          <w:i/>
-        </w:rPr>
-        <w:t>2.1.1</w:t>
-      </w:r>
-      <w:r>
-        <w:rPr>
-          <w:i/>
-        </w:rPr>
-        <w:t xml:space="preserve"> </w:t>
-      </w:r>
-      <w:r>
-        <w:rPr>
-          <w:i/>
-        </w:rPr>
-        <w:t xml:space="preserve">Part 33: Linux Package </w:t>
-      </w:r>
-      <w:r>
-        <w:rPr>
-          <w:i/>
-        </w:rPr>
-        <w:t>Object</w:t>
-      </w:r>
-      <w:r>
-        <w:t>. [URI]</w:t>
-      </w:r>
-    </w:p>
-    <w:p>
-      <w:pPr>
-        <w:pStyle w:val="RelatedWork"/>
-      </w:pPr>
-      <w:r>
-        <w:rPr>
-          <w:i/>
-        </w:rPr>
-        <w:t>CybOX</w:t>
-      </w:r>
-      <w:r>
-        <w:rPr>
-          <w:i/>
-        </w:rPr>
-        <w:t xml:space="preserve"> Version </w:t>
-      </w:r>
-      <w:r>
-        <w:rPr>
-          <w:i/>
-        </w:rPr>
-        <w:t>2.1.1</w:t>
-      </w:r>
-      <w:r>
-        <w:rPr>
-          <w:i/>
-        </w:rPr>
-        <w:t xml:space="preserve"> </w:t>
-      </w:r>
-      <w:r>
-        <w:rPr>
-          <w:i/>
-        </w:rPr>
-        <w:t>Part 34: Memory Object</w:t>
-      </w:r>
-      <w:r>
-        <w:t>. [URI]</w:t>
-      </w:r>
-    </w:p>
-    <w:p>
-      <w:pPr>
-        <w:pStyle w:val="RelatedWork"/>
-      </w:pPr>
-      <w:r>
-        <w:rPr>
-          <w:i/>
-        </w:rPr>
-        <w:t>CybOX</w:t>
-      </w:r>
-      <w:r>
-        <w:rPr>
-          <w:i/>
-        </w:rPr>
-        <w:t xml:space="preserve"> Version </w:t>
-      </w:r>
-      <w:r>
-        <w:rPr>
-          <w:i/>
-        </w:rPr>
-        <w:t>2.1.1</w:t>
-      </w:r>
-      <w:r>
-        <w:rPr>
-          <w:i/>
-        </w:rPr>
-        <w:t xml:space="preserve"> </w:t>
-      </w:r>
-      <w:r>
-        <w:rPr>
-          <w:i/>
-        </w:rPr>
-        <w:t xml:space="preserve">Part 35: </w:t>
-      </w:r>
-      <w:proofErr w:type="spellStart"/>
-      <w:r>
-        <w:rPr>
-          <w:i/>
-        </w:rPr>
-        <w:t>Mutex</w:t>
-      </w:r>
-      <w:proofErr w:type="spellEnd"/>
-      <w:r>
-        <w:rPr>
-          <w:i/>
-        </w:rPr>
-        <w:t xml:space="preserve"> Object</w:t>
+        <w:t>Part 35: Mutex Object</w:t>
       </w:r>
       <w:r>
         <w:t>. [URI]</w:t>
@@ -2128,13 +2027,7 @@
         <w:rPr>
           <w:i/>
         </w:rPr>
-        <w:t xml:space="preserve">Part </w:t>
-      </w:r>
-      <w:r>
-        <w:rPr>
-          <w:i/>
-        </w:rPr>
-        <w:t>38: Network Packet Object</w:t>
+        <w:t>Part 38: Network Packet Object</w:t>
       </w:r>
       <w:r>
         <w:t>. [URI]</w:t>
@@ -2286,13 +2179,7 @@
         <w:rPr>
           <w:i/>
         </w:rPr>
-        <w:t xml:space="preserve">Part 42: Network Subnet </w:t>
-      </w:r>
-      <w:r>
-        <w:rPr>
-          <w:i/>
-        </w:rPr>
-        <w:t>Object</w:t>
+        <w:t>Part 42: Network Subnet Object</w:t>
       </w:r>
       <w:r>
         <w:t>. [URI]</w:t>
@@ -2596,19 +2483,7 @@
         <w:rPr>
           <w:i/>
         </w:rPr>
-        <w:t xml:space="preserve">Part 50: </w:t>
-      </w:r>
-      <w:r>
-        <w:rPr>
-          <w:i/>
-        </w:rPr>
-        <w:t>Socket Address</w:t>
-      </w:r>
-      <w:r>
-        <w:rPr>
-          <w:i/>
-        </w:rPr>
-        <w:t xml:space="preserve"> Object</w:t>
+        <w:t>Part 50: Socket Address Object</w:t>
       </w:r>
       <w:r>
         <w:t>. [URI]</w:t>
@@ -2684,13 +2559,7 @@
         <w:rPr>
           <w:i/>
         </w:rPr>
-        <w:t>Part 52: URI</w:t>
-      </w:r>
-      <w:r>
-        <w:rPr>
-          <w:i/>
-        </w:rPr>
-        <w:t xml:space="preserve"> Object</w:t>
+        <w:t>Part 52: URI Object</w:t>
       </w:r>
       <w:r>
         <w:t>. [URI]</w:t>
@@ -2766,21 +2635,7 @@
         <w:rPr>
           <w:i/>
         </w:rPr>
-        <w:t xml:space="preserve">Part 54: </w:t>
-      </w:r>
-      <w:proofErr w:type="gramStart"/>
-      <w:r>
-        <w:rPr>
-          <w:i/>
-        </w:rPr>
-        <w:t>Unix</w:t>
-      </w:r>
-      <w:proofErr w:type="gramEnd"/>
-      <w:r>
-        <w:rPr>
-          <w:i/>
-        </w:rPr>
-        <w:t xml:space="preserve"> File Object</w:t>
+        <w:t>Part 54: Unix File Object</w:t>
       </w:r>
       <w:r>
         <w:t>. [URI]</w:t>
@@ -2856,21 +2711,7 @@
         <w:rPr>
           <w:i/>
         </w:rPr>
-        <w:t xml:space="preserve">Part 56: </w:t>
-      </w:r>
-      <w:proofErr w:type="gramStart"/>
-      <w:r>
-        <w:rPr>
-          <w:i/>
-        </w:rPr>
-        <w:t>Unix</w:t>
-      </w:r>
-      <w:proofErr w:type="gramEnd"/>
-      <w:r>
-        <w:rPr>
-          <w:i/>
-        </w:rPr>
-        <w:t xml:space="preserve"> Pipe Object</w:t>
+        <w:t>Part 56: Unix Pipe Object</w:t>
       </w:r>
       <w:r>
         <w:t>. [URI]</w:t>
@@ -2908,21 +2749,7 @@
         <w:rPr>
           <w:i/>
         </w:rPr>
-        <w:t xml:space="preserve">Part 57: </w:t>
-      </w:r>
-      <w:proofErr w:type="gramStart"/>
-      <w:r>
-        <w:rPr>
-          <w:i/>
-        </w:rPr>
-        <w:t>Unix</w:t>
-      </w:r>
-      <w:proofErr w:type="gramEnd"/>
-      <w:r>
-        <w:rPr>
-          <w:i/>
-        </w:rPr>
-        <w:t xml:space="preserve"> Process Object</w:t>
+        <w:t>Part 57: Unix Process Object</w:t>
       </w:r>
       <w:r>
         <w:t>. [URI]</w:t>
@@ -2960,21 +2787,7 @@
         <w:rPr>
           <w:i/>
         </w:rPr>
-        <w:t xml:space="preserve">Part 58: </w:t>
-      </w:r>
-      <w:proofErr w:type="gramStart"/>
-      <w:r>
-        <w:rPr>
-          <w:i/>
-        </w:rPr>
-        <w:t>Unix</w:t>
-      </w:r>
-      <w:proofErr w:type="gramEnd"/>
-      <w:r>
-        <w:rPr>
-          <w:i/>
-        </w:rPr>
-        <w:t xml:space="preserve"> User Account Object</w:t>
+        <w:t>Part 58: Unix User Account Object</w:t>
       </w:r>
       <w:r>
         <w:t>. [URI]</w:t>
@@ -3012,21 +2825,7 @@
         <w:rPr>
           <w:i/>
         </w:rPr>
-        <w:t xml:space="preserve">Part 59: </w:t>
-      </w:r>
-      <w:proofErr w:type="gramStart"/>
-      <w:r>
-        <w:rPr>
-          <w:i/>
-        </w:rPr>
-        <w:t>Unix</w:t>
-      </w:r>
-      <w:proofErr w:type="gramEnd"/>
-      <w:r>
-        <w:rPr>
-          <w:i/>
-        </w:rPr>
-        <w:t xml:space="preserve"> Volume Object</w:t>
+        <w:t>Part 59: Unix Volume Object</w:t>
       </w:r>
       <w:r>
         <w:t>. [URI]</w:t>
@@ -3066,19 +2865,19 @@
         </w:rPr>
         <w:t xml:space="preserve">Part 60: </w:t>
       </w:r>
-      <w:proofErr w:type="gramStart"/>
-      <w:r>
-        <w:rPr>
-          <w:i/>
-        </w:rPr>
-        <w:t>Unix</w:t>
-      </w:r>
-      <w:proofErr w:type="gramEnd"/>
-      <w:r>
-        <w:rPr>
-          <w:i/>
-        </w:rPr>
-        <w:t xml:space="preserve"> Account Object</w:t>
+      <w:r>
+        <w:rPr>
+          <w:i/>
+        </w:rPr>
+        <w:t xml:space="preserve">User </w:t>
+      </w:r>
+      <w:bookmarkStart w:id="2" w:name="_GoBack"/>
+      <w:bookmarkEnd w:id="2"/>
+      <w:r>
+        <w:rPr>
+          <w:i/>
+        </w:rPr>
+        <w:t>Account Object</w:t>
       </w:r>
       <w:r>
         <w:t>. [URI]</w:t>
@@ -3116,13 +2915,7 @@
         <w:rPr>
           <w:i/>
         </w:rPr>
-        <w:t>Part 61: User</w:t>
-      </w:r>
-      <w:r>
-        <w:rPr>
-          <w:i/>
-        </w:rPr>
-        <w:t xml:space="preserve"> Session Object</w:t>
+        <w:t>Part 61: User Session Object</w:t>
       </w:r>
       <w:r>
         <w:t>. [URI]</w:t>
@@ -3198,21 +2991,7 @@
         <w:rPr>
           <w:i/>
         </w:rPr>
-        <w:t xml:space="preserve">Part 63: </w:t>
-      </w:r>
-      <w:proofErr w:type="spellStart"/>
-      <w:r>
-        <w:rPr>
-          <w:i/>
-        </w:rPr>
-        <w:t>Whois</w:t>
-      </w:r>
-      <w:proofErr w:type="spellEnd"/>
-      <w:r>
-        <w:rPr>
-          <w:i/>
-        </w:rPr>
-        <w:t xml:space="preserve"> Object</w:t>
+        <w:t>Part 63: Whois Object</w:t>
       </w:r>
       <w:r>
         <w:t>. [URI]</w:t>
@@ -3308,13 +3087,45 @@
         <w:rPr>
           <w:i/>
         </w:rPr>
+        <w:t xml:space="preserve"> Version </w:t>
+      </w:r>
+      <w:r>
+        <w:rPr>
+          <w:i/>
+        </w:rPr>
+        <w:t>2.1.1</w:t>
+      </w:r>
+      <w:r>
+        <w:rPr>
+          <w:i/>
+        </w:rPr>
         <w:t xml:space="preserve"> </w:t>
       </w:r>
       <w:r>
         <w:rPr>
           <w:i/>
         </w:rPr>
-        <w:t xml:space="preserve">Version </w:t>
+        <w:t>Part 66: Win Driver Object</w:t>
+      </w:r>
+      <w:r>
+        <w:t>. [URI]</w:t>
+      </w:r>
+    </w:p>
+    <w:p>
+      <w:pPr>
+        <w:pStyle w:val="RelatedWork"/>
+      </w:pPr>
+      <w:r>
+        <w:rPr>
+          <w:i/>
+        </w:rPr>
+        <w:t>CybOX</w:t>
+      </w:r>
+      <w:r>
+        <w:rPr>
+          <w:i/>
+        </w:rPr>
+        <w:t xml:space="preserve"> Version </w:t>
       </w:r>
       <w:r>
         <w:rPr>
@@ -3332,7 +3143,7 @@
         <w:rPr>
           <w:i/>
         </w:rPr>
-        <w:t>Part 66: Win Driver Object</w:t>
+        <w:t>Part 67: Win Event Log Object</w:t>
       </w:r>
       <w:r>
         <w:t>. [URI]</w:t>
@@ -3370,7 +3181,7 @@
         <w:rPr>
           <w:i/>
         </w:rPr>
-        <w:t>Part 67: Win Event Log Object</w:t>
+        <w:t>Part 68: Win Event Object</w:t>
       </w:r>
       <w:r>
         <w:t>. [URI]</w:t>
@@ -3408,7 +3219,7 @@
         <w:rPr>
           <w:i/>
         </w:rPr>
-        <w:t>Part 68: Win Event Object</w:t>
+        <w:t>Part 69: Win Executable File Object</w:t>
       </w:r>
       <w:r>
         <w:t>. [URI]</w:t>
@@ -3446,7 +3257,7 @@
         <w:rPr>
           <w:i/>
         </w:rPr>
-        <w:t>Part 69: Win Executable File Object</w:t>
+        <w:t>Part 70: Win File Object</w:t>
       </w:r>
       <w:r>
         <w:t>. [URI]</w:t>
@@ -3484,13 +3295,7 @@
         <w:rPr>
           <w:i/>
         </w:rPr>
-        <w:t xml:space="preserve">Part 70: Win </w:t>
-      </w:r>
-      <w:r>
-        <w:rPr>
-          <w:i/>
-        </w:rPr>
-        <w:t>File Object</w:t>
+        <w:t>Part 71: Win Filemapping Object</w:t>
       </w:r>
       <w:r>
         <w:t>. [URI]</w:t>
@@ -3528,21 +3333,7 @@
         <w:rPr>
           <w:i/>
         </w:rPr>
-        <w:t xml:space="preserve">Part 71: Win </w:t>
-      </w:r>
-      <w:proofErr w:type="spellStart"/>
-      <w:r>
-        <w:rPr>
-          <w:i/>
-        </w:rPr>
-        <w:t>Filemapping</w:t>
-      </w:r>
-      <w:proofErr w:type="spellEnd"/>
-      <w:r>
-        <w:rPr>
-          <w:i/>
-        </w:rPr>
-        <w:t xml:space="preserve"> Object</w:t>
+        <w:t>Part 72: Win Handle Object</w:t>
       </w:r>
       <w:r>
         <w:t>. [URI]</w:t>
@@ -3580,7 +3371,7 @@
         <w:rPr>
           <w:i/>
         </w:rPr>
-        <w:t>Part 72: Win Handle Object</w:t>
+        <w:t>Part 73: Win Hook Object</w:t>
       </w:r>
       <w:r>
         <w:t>. [URI]</w:t>
@@ -3618,7 +3409,7 @@
         <w:rPr>
           <w:i/>
         </w:rPr>
-        <w:t>Part 73: Win Hook Object</w:t>
+        <w:t>Part 74: Win Kernel Hook Object</w:t>
       </w:r>
       <w:r>
         <w:t>. [URI]</w:t>
@@ -3656,19 +3447,7 @@
         <w:rPr>
           <w:i/>
         </w:rPr>
-        <w:t xml:space="preserve">Part 74: Win </w:t>
-      </w:r>
-      <w:r>
-        <w:rPr>
-          <w:i/>
-        </w:rPr>
-        <w:t>Kernel Hook</w:t>
-      </w:r>
-      <w:r>
-        <w:rPr>
-          <w:i/>
-        </w:rPr>
-        <w:t xml:space="preserve"> Object</w:t>
+        <w:t>Part 75: Win Kernel Object</w:t>
       </w:r>
       <w:r>
         <w:t>. [URI]</w:t>
@@ -3688,7 +3467,13 @@
         <w:rPr>
           <w:i/>
         </w:rPr>
-        <w:t xml:space="preserve"> Version</w:t>
+        <w:t xml:space="preserve"> Version </w:t>
+      </w:r>
+      <w:r>
+        <w:rPr>
+          <w:i/>
+        </w:rPr>
+        <w:t>2.1.1</w:t>
       </w:r>
       <w:r>
         <w:rPr>
@@ -3700,6 +3485,32 @@
         <w:rPr>
           <w:i/>
         </w:rPr>
+        <w:t>Part 76: Win Mailslot Object</w:t>
+      </w:r>
+      <w:r>
+        <w:t>. [URI]</w:t>
+      </w:r>
+    </w:p>
+    <w:p>
+      <w:pPr>
+        <w:pStyle w:val="RelatedWork"/>
+      </w:pPr>
+      <w:r>
+        <w:rPr>
+          <w:i/>
+        </w:rPr>
+        <w:t>CybOX</w:t>
+      </w:r>
+      <w:r>
+        <w:rPr>
+          <w:i/>
+        </w:rPr>
+        <w:t xml:space="preserve"> Version </w:t>
+      </w:r>
+      <w:r>
+        <w:rPr>
+          <w:i/>
+        </w:rPr>
         <w:t>2.1.1</w:t>
       </w:r>
       <w:r>
@@ -3712,7 +3523,7 @@
         <w:rPr>
           <w:i/>
         </w:rPr>
-        <w:t>Part 75: Win Kernel Object</w:t>
+        <w:t>Part 77: Win Memory Page Region Object</w:t>
       </w:r>
       <w:r>
         <w:t>. [URI]</w:t>
@@ -3750,21 +3561,7 @@
         <w:rPr>
           <w:i/>
         </w:rPr>
-        <w:t xml:space="preserve">Part 76: Win </w:t>
-      </w:r>
-      <w:proofErr w:type="spellStart"/>
-      <w:r>
-        <w:rPr>
-          <w:i/>
-        </w:rPr>
-        <w:t>Mailslot</w:t>
-      </w:r>
-      <w:proofErr w:type="spellEnd"/>
-      <w:r>
-        <w:rPr>
-          <w:i/>
-        </w:rPr>
-        <w:t xml:space="preserve"> Object</w:t>
+        <w:t>Part 78: Win Mutex Object</w:t>
       </w:r>
       <w:r>
         <w:t>. [URI]</w:t>
@@ -3802,7 +3599,7 @@
         <w:rPr>
           <w:i/>
         </w:rPr>
-        <w:t>Part 77: Win Memory Page Region Object</w:t>
+        <w:t>Part 79: Win Network Route Entry Object</w:t>
       </w:r>
       <w:r>
         <w:t>. [URI]</w:t>
@@ -3840,21 +3637,7 @@
         <w:rPr>
           <w:i/>
         </w:rPr>
-        <w:t xml:space="preserve">Part 78: Win </w:t>
-      </w:r>
-      <w:proofErr w:type="spellStart"/>
-      <w:r>
-        <w:rPr>
-          <w:i/>
-        </w:rPr>
-        <w:t>Mutex</w:t>
-      </w:r>
-      <w:proofErr w:type="spellEnd"/>
-      <w:r>
-        <w:rPr>
-          <w:i/>
-        </w:rPr>
-        <w:t xml:space="preserve"> Object</w:t>
+        <w:t>Part 80: Win Network Share Object</w:t>
       </w:r>
       <w:r>
         <w:t>. [URI]</w:t>
@@ -3892,13 +3675,7 @@
         <w:rPr>
           <w:i/>
         </w:rPr>
-        <w:t>Part 79: Win Network</w:t>
-      </w:r>
-      <w:r>
-        <w:rPr>
-          <w:i/>
-        </w:rPr>
-        <w:t xml:space="preserve"> Route Entry Object</w:t>
+        <w:t>Part 81: Win Pipe Object</w:t>
       </w:r>
       <w:r>
         <w:t>. [URI]</w:t>
@@ -3936,7 +3713,7 @@
         <w:rPr>
           <w:i/>
         </w:rPr>
-        <w:t>Part 80: Win Network Share Object</w:t>
+        <w:t>Part 82: Win Prefetch Object</w:t>
       </w:r>
       <w:r>
         <w:t>. [URI]</w:t>
@@ -3974,7 +3751,7 @@
         <w:rPr>
           <w:i/>
         </w:rPr>
-        <w:t>Part 81: Win Pipe Object</w:t>
+        <w:t>Part 83: Win Process Object</w:t>
       </w:r>
       <w:r>
         <w:t>. [URI]</w:t>
@@ -4012,21 +3789,7 @@
         <w:rPr>
           <w:i/>
         </w:rPr>
-        <w:t xml:space="preserve">Part 82: Win </w:t>
-      </w:r>
-      <w:proofErr w:type="spellStart"/>
-      <w:r>
-        <w:rPr>
-          <w:i/>
-        </w:rPr>
-        <w:t>Prefetch</w:t>
-      </w:r>
-      <w:proofErr w:type="spellEnd"/>
-      <w:r>
-        <w:rPr>
-          <w:i/>
-        </w:rPr>
-        <w:t xml:space="preserve"> Object</w:t>
+        <w:t>Part 84: Win Registry Key Object</w:t>
       </w:r>
       <w:r>
         <w:t>. [URI]</w:t>
@@ -4064,7 +3827,7 @@
         <w:rPr>
           <w:i/>
         </w:rPr>
-        <w:t>Part 83: Win Process Object</w:t>
+        <w:t>Part 85: Win Semaphore Object</w:t>
       </w:r>
       <w:r>
         <w:t>. [URI]</w:t>
@@ -4102,7 +3865,7 @@
         <w:rPr>
           <w:i/>
         </w:rPr>
-        <w:t>Part 84: Win Registry Key Object</w:t>
+        <w:t>Part 86: Win Service Object</w:t>
       </w:r>
       <w:r>
         <w:t>. [URI]</w:t>
@@ -4140,7 +3903,7 @@
         <w:rPr>
           <w:i/>
         </w:rPr>
-        <w:t>Part 85: Win Semaphore Object</w:t>
+        <w:t>Part 87: Win System Object</w:t>
       </w:r>
       <w:r>
         <w:t>. [URI]</w:t>
@@ -4178,89 +3941,7 @@
         <w:rPr>
           <w:i/>
         </w:rPr>
-        <w:t>Part 86: Win Service Object</w:t>
-      </w:r>
-      <w:r>
-        <w:t>. [URI]</w:t>
-      </w:r>
-    </w:p>
-    <w:p>
-      <w:pPr>
-        <w:pStyle w:val="RelatedWork"/>
-      </w:pPr>
-      <w:r>
-        <w:rPr>
-          <w:i/>
-        </w:rPr>
-        <w:t>CybOX</w:t>
-      </w:r>
-      <w:r>
-        <w:rPr>
-          <w:i/>
-        </w:rPr>
-        <w:t xml:space="preserve"> Version </w:t>
-      </w:r>
-      <w:r>
-        <w:rPr>
-          <w:i/>
-        </w:rPr>
-        <w:t>2.1.1</w:t>
-      </w:r>
-      <w:r>
-        <w:rPr>
-          <w:i/>
-        </w:rPr>
-        <w:t xml:space="preserve"> </w:t>
-      </w:r>
-      <w:r>
-        <w:rPr>
-          <w:i/>
-        </w:rPr>
-        <w:t>Part 87: Win System Object</w:t>
-      </w:r>
-      <w:r>
-        <w:t>. [URI]</w:t>
-      </w:r>
-    </w:p>
-    <w:p>
-      <w:pPr>
-        <w:pStyle w:val="RelatedWork"/>
-      </w:pPr>
-      <w:r>
-        <w:rPr>
-          <w:i/>
-        </w:rPr>
-        <w:t>CybOX</w:t>
-      </w:r>
-      <w:r>
-        <w:rPr>
-          <w:i/>
-        </w:rPr>
-        <w:t xml:space="preserve"> Version </w:t>
-      </w:r>
-      <w:r>
-        <w:rPr>
-          <w:i/>
-        </w:rPr>
-        <w:t>2.1.1</w:t>
-      </w:r>
-      <w:r>
-        <w:rPr>
-          <w:i/>
-        </w:rPr>
-        <w:t xml:space="preserve"> </w:t>
-      </w:r>
-      <w:r>
-        <w:rPr>
-          <w:i/>
-        </w:rPr>
-        <w:t>Part 88: Win Sy</w:t>
-      </w:r>
-      <w:r>
-        <w:rPr>
-          <w:i/>
-        </w:rPr>
-        <w:t>stem Restore Object</w:t>
+        <w:t>Part 88: Win System Restore Object</w:t>
       </w:r>
       <w:r>
         <w:t>. [URI]</w:t>
@@ -4451,21 +4132,7 @@
         <w:rPr>
           <w:i/>
         </w:rPr>
-        <w:t xml:space="preserve">Part 93: Win </w:t>
-      </w:r>
-      <w:proofErr w:type="spellStart"/>
-      <w:r>
-        <w:rPr>
-          <w:i/>
-        </w:rPr>
-        <w:t>Waitable</w:t>
-      </w:r>
-      <w:proofErr w:type="spellEnd"/>
-      <w:r>
-        <w:rPr>
-          <w:i/>
-        </w:rPr>
-        <w:t xml:space="preserve"> Timer Object</w:t>
+        <w:t>Part 93: Win Waitable Timer Object</w:t>
       </w:r>
       <w:r>
         <w:t>. [URI]</w:t>
@@ -4522,11 +4189,11 @@
       <w:pPr>
         <w:pStyle w:val="Titlepageinfo"/>
       </w:pPr>
-      <w:bookmarkStart w:id="2" w:name="RelatedWork"/>
+      <w:bookmarkStart w:id="3" w:name="RelatedWork"/>
       <w:r>
         <w:t>Related work</w:t>
       </w:r>
-      <w:bookmarkEnd w:id="2"/>
+      <w:bookmarkEnd w:id="3"/>
       <w:r>
         <w:t>:</w:t>
       </w:r>
@@ -4578,25 +4245,10 @@
         <w:rPr>
           <w:iCs/>
         </w:rPr>
-        <w:t xml:space="preserve">The Cyber Observable Expression (CybOX) </w:t>
-      </w:r>
-      <w:r>
-        <w:rPr>
-          <w:iCs/>
-        </w:rPr>
-        <w:t>is a standardized language for encoding and communicating high-fidelity information about cyber observables, whether dynamic events or stateful measures that are observable in the operational cyber domain. By specifying a common structured schematic mechan</w:t>
-      </w:r>
-      <w:r>
-        <w:rPr>
-          <w:iCs/>
-        </w:rPr>
-        <w:t>ism for these cyber observables, the intent is to enable the potential for detailed automatable sharing, mapping, detection and analysis heuristics. This specification document defines the Network Connection Object data model</w:t>
-      </w:r>
-      <w:r>
-        <w:t>, which is one of the Object da</w:t>
-      </w:r>
-      <w:r>
-        <w:t>ta models for CybOX content.</w:t>
+        <w:t>The Cyber Observable Expression (CybOX) is a standardized language for encoding and communicating high-fidelity information about cyber observables, whether dynamic events or stateful measures that are observable in the operational cyber domain. By specifying a common structured schematic mechanism for these cyber observables, the intent is to enable the potential for detailed automatable sharing, mapping, detection and analysis heuristics. This specification document defines the Network Connection Object data model</w:t>
+      </w:r>
+      <w:r>
+        <w:t>, which is one of the Object data models for CybOX content.</w:t>
       </w:r>
     </w:p>
     <w:p>
@@ -4651,10 +4303,7 @@
         <w:t xml:space="preserve"> begins officially with a TC vote to approve a WD as a Committee Draft. A TC may approve a Working Draft, revise it, and re-approve it any number of times as a Committee Draf</w:t>
       </w:r>
       <w:r>
-        <w:t>t</w:t>
-      </w:r>
-      <w:r>
-        <w:t>.</w:t>
+        <w:t>t.</w:t>
       </w:r>
     </w:p>
     <w:p>
@@ -4662,13 +4311,7 @@
         <w:pStyle w:val="Titlepageinfo"/>
       </w:pPr>
       <w:r>
-        <w:t>URI pattern</w:t>
-      </w:r>
-      <w:r>
-        <w:t>s</w:t>
-      </w:r>
-      <w:r>
-        <w:t>:</w:t>
+        <w:t>URI patterns:</w:t>
       </w:r>
     </w:p>
     <w:p>
@@ -4680,141 +4323,116 @@
           <w:rStyle w:val="Hyperlink"/>
           <w:color w:val="auto"/>
         </w:rPr>
-        <w:t xml:space="preserve">Initial publication </w:t>
+        <w:t>Initial publication URI:</w:t>
       </w:r>
       <w:r>
         <w:rPr>
           <w:rStyle w:val="Hyperlink"/>
           <w:color w:val="auto"/>
         </w:rPr>
-        <w:t>URI</w:t>
-      </w:r>
-      <w:proofErr w:type="gramStart"/>
+        <w:br/>
+      </w:r>
       <w:r>
         <w:rPr>
           <w:rStyle w:val="Hyperlink"/>
           <w:color w:val="auto"/>
         </w:rPr>
-        <w:t>:</w:t>
-      </w:r>
-      <w:proofErr w:type="gramEnd"/>
+        <w:t>http://docs.oasis-open.org/</w:t>
+      </w:r>
       <w:r>
         <w:rPr>
           <w:rStyle w:val="Hyperlink"/>
           <w:color w:val="auto"/>
         </w:rPr>
-        <w:br/>
+        <w:t>cti</w:t>
       </w:r>
       <w:r>
         <w:rPr>
           <w:rStyle w:val="Hyperlink"/>
           <w:color w:val="auto"/>
         </w:rPr>
-        <w:t>http://docs.oasis-open.org/</w:t>
+        <w:t>/</w:t>
       </w:r>
       <w:r>
         <w:rPr>
           <w:rStyle w:val="Hyperlink"/>
           <w:color w:val="auto"/>
         </w:rPr>
-        <w:t>cti</w:t>
+        <w:t>stix/v1.2.1/csd01/part1-overview/</w:t>
       </w:r>
       <w:r>
         <w:rPr>
           <w:rStyle w:val="Hyperlink"/>
           <w:color w:val="auto"/>
         </w:rPr>
-        <w:t>/</w:t>
+        <w:t>stix-v1.2.1-</w:t>
       </w:r>
       <w:r>
         <w:rPr>
           <w:rStyle w:val="Hyperlink"/>
           <w:color w:val="auto"/>
         </w:rPr>
-        <w:t>stix/v1.2.1/csd01/part1-overview/</w:t>
+        <w:t>cs</w:t>
       </w:r>
       <w:r>
         <w:rPr>
           <w:rStyle w:val="Hyperlink"/>
           <w:color w:val="auto"/>
         </w:rPr>
-        <w:t>stix-v1.2.1-</w:t>
-      </w:r>
+        <w:t>d01-part1-overview.docx</w:t>
+      </w:r>
+    </w:p>
+    <w:p>
+      <w:pPr>
+        <w:pStyle w:val="Titlepageinfodescription"/>
+      </w:pPr>
       <w:r>
         <w:rPr>
           <w:rStyle w:val="Hyperlink"/>
           <w:color w:val="auto"/>
         </w:rPr>
-        <w:t>cs</w:t>
+        <w:t>Permanent “Latest version” URI:</w:t>
       </w:r>
       <w:r>
         <w:rPr>
           <w:rStyle w:val="Hyperlink"/>
           <w:color w:val="auto"/>
         </w:rPr>
-        <w:t>d01-part1-overview.docx</w:t>
-      </w:r>
-    </w:p>
-    <w:p>
-      <w:pPr>
-        <w:pStyle w:val="Titlepageinfodescription"/>
-      </w:pPr>
+        <w:br/>
+      </w:r>
       <w:r>
         <w:rPr>
           <w:rStyle w:val="Hyperlink"/>
           <w:color w:val="auto"/>
         </w:rPr>
-        <w:t>Permanent “Latest version” URI</w:t>
-      </w:r>
-      <w:proofErr w:type="gramStart"/>
+        <w:t>http://docs.oasis-open.org/</w:t>
+      </w:r>
       <w:r>
         <w:rPr>
           <w:rStyle w:val="Hyperlink"/>
           <w:color w:val="auto"/>
         </w:rPr>
-        <w:t>:</w:t>
-      </w:r>
-      <w:proofErr w:type="gramEnd"/>
+        <w:t>cti</w:t>
+      </w:r>
       <w:r>
         <w:rPr>
           <w:rStyle w:val="Hyperlink"/>
           <w:color w:val="auto"/>
         </w:rPr>
-        <w:br/>
+        <w:t>/</w:t>
       </w:r>
       <w:r>
         <w:rPr>
           <w:rStyle w:val="Hyperlink"/>
           <w:color w:val="auto"/>
         </w:rPr>
-        <w:t>http://docs.oasis-open.org/</w:t>
+        <w:t>stix/v1.2.1/</w:t>
       </w:r>
       <w:r>
         <w:rPr>
           <w:rStyle w:val="Hyperlink"/>
           <w:color w:val="auto"/>
         </w:rPr>
-        <w:t>cti</w:t>
-      </w:r>
-      <w:r>
-        <w:rPr>
-          <w:rStyle w:val="Hyperlink"/>
-          <w:color w:val="auto"/>
-        </w:rPr>
-        <w:t>/</w:t>
-      </w:r>
-      <w:r>
-        <w:rPr>
-          <w:rStyle w:val="Hyperlink"/>
-          <w:color w:val="auto"/>
-        </w:rPr>
-        <w:t>stix/v1.2.1/</w:t>
-      </w:r>
-      <w:r>
-        <w:rPr>
-          <w:rStyle w:val="Hyperlink"/>
-          <w:color w:val="auto"/>
-        </w:rPr>
         <w:t>stix-v1.2.1-part1-overview.docx</w:t>
       </w:r>
     </w:p>
@@ -4823,10 +4441,7 @@
         <w:pStyle w:val="Abstract"/>
       </w:pPr>
       <w:r>
-        <w:t>(Managed by OASIS TC Administration; pleas</w:t>
-      </w:r>
-      <w:r>
-        <w:t>e don’t modify.)</w:t>
+        <w:t>(Managed by OASIS TC Administration; please don’t modify.)</w:t>
       </w:r>
     </w:p>
     <w:p>
@@ -4844,13 +4459,7 @@
         <w:spacing w:after="80"/>
       </w:pPr>
       <w:r>
-        <w:t>Copyright © OASIS Open</w:t>
-      </w:r>
-      <w:r>
-        <w:t xml:space="preserve"> 201</w:t>
-      </w:r>
-      <w:r>
-        <w:t>5</w:t>
+        <w:t>Copyright © OASIS Open 2015</w:t>
       </w:r>
       <w:r>
         <w:t>. All Rights Reserved.</w:t>
@@ -4877,16 +4486,7 @@
     </w:p>
     <w:p>
       <w:r>
-        <w:t>This document and translations of it may be copied and furnished to others, and derivative works that comment on or otherwise explain it or assist in</w:t>
-      </w:r>
-      <w:r>
-        <w:t xml:space="preserve"> its implementation may be prepared, copied, published, and distributed, in whole or in part, without restriction of any kind, provided that the above copyright notice and this section are included on all such copies and derivative works. However, this doc</w:t>
-      </w:r>
-      <w:r>
-        <w:t>ument itself may not be modified in any way, including by removing the copyright notice or references to OASIS, except as needed for the purpose of developing any document or deliverable produced by an OASIS Technical Committee (in which case the rules app</w:t>
-      </w:r>
-      <w:r>
-        <w:t>licable to copyrights, as set forth in the OASIS IPR Policy, must be followed) or as required to translate it into languages other than English.</w:t>
+        <w:t>This document and translations of it may be copied and furnished to others, and derivative works that comment on or otherwise explain it or assist in its implementation may be prepared, copied, published, and distributed, in whole or in part, without restriction of any kind, provided that the above copyright notice and this section are included on all such copies and derivative works. However, this document itself may not be modified in any way, including by removing the copyright notice or references to OASIS, except as needed for the purpose of developing any document or deliverable produced by an OASIS Technical Committee (in which case the rules applicable to copyrights, as set forth in the OASIS IPR Policy, must be followed) or as required to translate it into languages other than English.</w:t>
       </w:r>
     </w:p>
     <w:p>
@@ -4894,18 +4494,12 @@
         <w:spacing w:after="80"/>
       </w:pPr>
       <w:r>
-        <w:t>The limited permissions granted above are perpetual and will not be revoked by OASIS or its successors or assig</w:t>
-      </w:r>
-      <w:r>
-        <w:t>ns.</w:t>
-      </w:r>
-    </w:p>
-    <w:p>
-      <w:r>
-        <w:t xml:space="preserve">This document and the information contained herein is provided on an "AS IS" basis and OASIS DISCLAIMS ALL WARRANTIES, EXPRESS OR IMPLIED, INCLUDING BUT NOT LIMITED TO ANY WARRANTY THAT THE USE OF THE INFORMATION HEREIN WILL NOT INFRINGE ANY OWNERSHIP </w:t>
-      </w:r>
-      <w:r>
-        <w:t>RIGHTS OR ANY IMPLIED WARRANTIES OF MERCHANTABILITY OR FITNESS FOR A PARTICULAR PURPOSE.</w:t>
+        <w:t>The limited permissions granted above are perpetual and will not be revoked by OASIS or its successors or assigns.</w:t>
+      </w:r>
+    </w:p>
+    <w:p>
+      <w:r>
+        <w:t>This document and the information contained herein is provided on an "AS IS" basis and OASIS DISCLAIMS ALL WARRANTIES, EXPRESS OR IMPLIED, INCLUDING BUT NOT LIMITED TO ANY WARRANTY THAT THE USE OF THE INFORMATION HEREIN WILL NOT INFRINGE ANY OWNERSHIP RIGHTS OR ANY IMPLIED WARRANTIES OF MERCHANTABILITY OR FITNESS FOR A PARTICULAR PURPOSE.</w:t>
       </w:r>
     </w:p>
     <w:p>
@@ -4917,13 +4511,13 @@
       <w:pPr>
         <w:pStyle w:val="Heading1"/>
       </w:pPr>
-      <w:bookmarkStart w:id="3" w:name="_Toc424631595"/>
+      <w:bookmarkStart w:id="4" w:name="_Toc424631595"/>
       <w:bookmarkEnd w:id="0"/>
       <w:r>
         <w:lastRenderedPageBreak/>
         <w:t>Introduction</w:t>
       </w:r>
-      <w:bookmarkEnd w:id="3"/>
+      <w:bookmarkEnd w:id="4"/>
     </w:p>
     <w:p>
       <w:pPr>
@@ -4934,31 +4528,10 @@
         <w:ind w:right="-270"/>
       </w:pPr>
       <w:r>
-        <w:t>T</w:t>
-      </w:r>
-      <w:r>
-        <w:t>he Cyber Observable Expression (CybOX)</w:t>
-      </w:r>
-      <w:r>
-        <w:t xml:space="preserve"> provides a common structure for representing cyber observables across and among the operational areas of enterpr</w:t>
-      </w:r>
-      <w:r>
-        <w:t>ise cyber security</w:t>
-      </w:r>
-      <w:r>
-        <w:t>. CybOX</w:t>
-      </w:r>
-      <w:r>
-        <w:t xml:space="preserve"> improves the consistency, efficiency, and interoperability of deployed tools and processes, </w:t>
-      </w:r>
-      <w:r>
-        <w:t xml:space="preserve">and it </w:t>
-      </w:r>
-      <w:r>
-        <w:t>increases overall situational awareness by enabling the potential for detailed automatable sharing, mapping, detection, and analysi</w:t>
-      </w:r>
-      <w:r>
-        <w:t>s heuristics.</w:t>
+        <w:t>The Cyber Observable Expression (CybOX)</w:t>
+      </w:r>
+      <w:r>
+        <w:t xml:space="preserve"> provides a common structure for representing cyber observables across and among the operational areas of enterprise cyber security. CybOX improves the consistency, efficiency, and interoperability of deployed tools and processes, and it increases overall situational awareness by enabling the potential for detailed automatable sharing, mapping, detection, and analysis heuristics.</w:t>
       </w:r>
     </w:p>
     <w:p>
@@ -4970,22 +4543,7 @@
         <w:ind w:right="-270"/>
       </w:pPr>
       <w:r>
-        <w:t>This document serves as the specification for the CybOX Network Connection Object Version 2.1.1 data model</w:t>
-      </w:r>
-      <w:r>
-        <w:t xml:space="preserve">, which is </w:t>
-      </w:r>
-      <w:r>
-        <w:t>one of ninety-four Object data models for</w:t>
-      </w:r>
-      <w:r>
-        <w:t xml:space="preserve"> CybOX content</w:t>
-      </w:r>
-      <w:r>
-        <w:t xml:space="preserve">.  </w:t>
-      </w:r>
-      <w:r>
-        <w:t xml:space="preserve">     </w:t>
+        <w:t xml:space="preserve">This document serves as the specification for the CybOX Network Connection Object Version 2.1.1 data model, which is one of ninety-four Object data models for CybOX content.       </w:t>
       </w:r>
     </w:p>
     <w:p>
@@ -4996,7 +4554,7 @@
         <w:spacing w:after="240"/>
         <w:ind w:right="-270"/>
       </w:pPr>
-      <w:bookmarkStart w:id="4" w:name="_Toc401131317"/>
+      <w:bookmarkStart w:id="5" w:name="_Toc401131317"/>
       <w:r>
         <w:t xml:space="preserve">In Section </w:t>
       </w:r>
@@ -5159,10 +4717,7 @@
         <w:fldChar w:fldCharType="end"/>
       </w:r>
       <w:r>
-        <w:t xml:space="preserve"> we provide terminology. Ref</w:t>
-      </w:r>
-      <w:r>
-        <w:t xml:space="preserve">erences are given </w:t>
+        <w:t xml:space="preserve"> we provide terminology. References are given </w:t>
       </w:r>
       <w:r>
         <w:t xml:space="preserve">in </w:t>
@@ -5243,12 +4798,9 @@
       <w:r>
         <w:t xml:space="preserve">. </w:t>
       </w:r>
-      <w:bookmarkEnd w:id="4"/>
-      <w:r>
-        <w:t>I</w:t>
-      </w:r>
-      <w:r>
-        <w:t xml:space="preserve">n Section </w:t>
+      <w:bookmarkEnd w:id="5"/>
+      <w:r>
+        <w:t xml:space="preserve">In Section </w:t>
       </w:r>
       <w:r>
         <w:rPr>
@@ -5408,20 +4960,17 @@
       <w:pPr>
         <w:pStyle w:val="Heading2"/>
       </w:pPr>
-      <w:bookmarkStart w:id="5" w:name="_Toc412205405"/>
-      <w:bookmarkStart w:id="6" w:name="_Ref412300941"/>
-      <w:bookmarkStart w:id="7" w:name="_Ref412622367"/>
-      <w:bookmarkStart w:id="8" w:name="_Toc424631596"/>
-      <w:r>
-        <w:t>CybOX</w:t>
-      </w:r>
-      <w:r>
-        <w:t xml:space="preserve"> Specification Documents</w:t>
-      </w:r>
-      <w:bookmarkEnd w:id="5"/>
+      <w:bookmarkStart w:id="6" w:name="_Toc412205405"/>
+      <w:bookmarkStart w:id="7" w:name="_Ref412300941"/>
+      <w:bookmarkStart w:id="8" w:name="_Ref412622367"/>
+      <w:bookmarkStart w:id="9" w:name="_Toc424631596"/>
+      <w:r>
+        <w:t>CybOX Specification Documents</w:t>
+      </w:r>
       <w:bookmarkEnd w:id="6"/>
       <w:bookmarkEnd w:id="7"/>
       <w:bookmarkEnd w:id="8"/>
+      <w:bookmarkEnd w:id="9"/>
     </w:p>
     <w:p>
       <w:pPr>
@@ -5431,34 +4980,7 @@
         <w:spacing w:after="240"/>
       </w:pPr>
       <w:r>
-        <w:t xml:space="preserve">The </w:t>
-      </w:r>
-      <w:r>
-        <w:t>CybOX</w:t>
-      </w:r>
-      <w:r>
-        <w:t xml:space="preserve"> specification </w:t>
-      </w:r>
-      <w:r>
-        <w:t>consis</w:t>
-      </w:r>
-      <w:r>
-        <w:t>ts of</w:t>
-      </w:r>
-      <w:r>
-        <w:t xml:space="preserve"> a formal UML model and a set of textual specification documents that explain the UML model.  Specification documents have been written for each of the </w:t>
-      </w:r>
-      <w:r>
-        <w:t xml:space="preserve">key </w:t>
-      </w:r>
-      <w:r>
-        <w:t xml:space="preserve">individual data models that compose the full </w:t>
-      </w:r>
-      <w:r>
-        <w:t>CybOX</w:t>
-      </w:r>
-      <w:r>
-        <w:t xml:space="preserve"> UML model.  </w:t>
+        <w:t xml:space="preserve">The CybOX specification consists of a formal UML model and a set of textual specification documents that explain the UML model.  Specification documents have been written for each of the key individual data models that compose the full CybOX UML model.  </w:t>
       </w:r>
     </w:p>
     <w:p>
@@ -5469,13 +4991,7 @@
         <w:spacing w:after="240"/>
       </w:pPr>
       <w:r>
-        <w:t>CybOX has a modular design comp</w:t>
-      </w:r>
-      <w:r>
-        <w:t>rising two fundamental data models and a collection of Object data models. The fundamental data models – CybOX Core and CybOX Common – provide essential CybOX structure and functionality. The CybOX Objects, defined in individual data models, are precise ch</w:t>
-      </w:r>
-      <w:r>
-        <w:t xml:space="preserve">aracterizations of particular types of observable cyber entities (e.g., HTTP session, Windows registry key, DNS query). </w:t>
+        <w:t xml:space="preserve">CybOX has a modular design comprising two fundamental data models and a collection of Object data models. The fundamental data models – CybOX Core and CybOX Common – provide essential CybOX structure and functionality. The CybOX Objects, defined in individual data models, are precise characterizations of particular types of observable cyber entities (e.g., HTTP session, Windows registry key, DNS query). </w:t>
       </w:r>
     </w:p>
     <w:p>
@@ -5486,10 +5002,7 @@
         <w:spacing w:after="240"/>
       </w:pPr>
       <w:r>
-        <w:t>Use of the CybOX Core and Common data models is required; however, use of the CybOX Object data models is purely optional: users select</w:t>
-      </w:r>
-      <w:r>
-        <w:t xml:space="preserve"> and use only those Objects and corresponding data models that are needed. Importing the entire CybOX suite of data models is not necessary. </w:t>
+        <w:t xml:space="preserve">Use of the CybOX Core and Common data models is required; however, use of the CybOX Object data models is purely optional: users select and use only those Objects and corresponding data models that are needed. Importing the entire CybOX suite of data models is not necessary. </w:t>
       </w:r>
     </w:p>
     <w:p>
@@ -5519,25 +5032,7 @@
         </w:r>
       </w:hyperlink>
       <w:r>
-        <w:t xml:space="preserve"> document provides a comprehensive </w:t>
-      </w:r>
-      <w:r>
-        <w:t>overview of th</w:t>
-      </w:r>
-      <w:r>
-        <w:t xml:space="preserve">e full set of </w:t>
-      </w:r>
-      <w:r>
-        <w:t>CybOX</w:t>
-      </w:r>
-      <w:r>
-        <w:t xml:space="preserve"> data models</w:t>
-      </w:r>
-      <w:r>
-        <w:t xml:space="preserve">, which in addition to the </w:t>
-      </w:r>
-      <w:r>
-        <w:t xml:space="preserve">Core, Common, and numerous Object data models, includes a set of </w:t>
+        <w:t xml:space="preserve"> document provides a comprehensive overview of the full set of CybOX data models, which in addition to the Core, Common, and numerous Object data models, includes a set of </w:t>
       </w:r>
       <w:r>
         <w:t xml:space="preserve">default </w:t>
@@ -5568,19 +5063,7 @@
         </w:r>
       </w:hyperlink>
       <w:r>
-        <w:t xml:space="preserve"> also summarizes the relationship of </w:t>
-      </w:r>
-      <w:r>
-        <w:t>CybOX</w:t>
-      </w:r>
-      <w:r>
-        <w:t xml:space="preserve"> to other languages, and outlines general </w:t>
-      </w:r>
-      <w:r>
-        <w:t>CybO</w:t>
-      </w:r>
-      <w:r>
-        <w:t>X data model conventions.</w:t>
+        <w:t xml:space="preserve"> also summarizes the relationship of CybOX to other languages, and outlines general CybOX data model conventions.</w:t>
       </w:r>
     </w:p>
     <w:p>
@@ -5592,13 +5075,13 @@
         <w:spacing w:before="360" w:after="60"/>
         <w:ind w:left="720"/>
       </w:pPr>
-      <w:bookmarkStart w:id="9" w:name="_Ref394437867"/>
-      <w:bookmarkStart w:id="10" w:name="_Toc426119868"/>
+      <w:bookmarkStart w:id="10" w:name="_Ref394437867"/>
+      <w:bookmarkStart w:id="11" w:name="_Toc426119868"/>
       <w:r>
         <w:t>Document Conventions</w:t>
       </w:r>
-      <w:bookmarkEnd w:id="9"/>
       <w:bookmarkEnd w:id="10"/>
+      <w:bookmarkEnd w:id="11"/>
     </w:p>
     <w:p>
       <w:r>
@@ -5613,15 +5096,15 @@
         </w:tabs>
         <w:spacing w:before="360" w:after="60"/>
       </w:pPr>
-      <w:bookmarkStart w:id="11" w:name="_Toc389570603"/>
-      <w:bookmarkStart w:id="12" w:name="_Toc389581073"/>
-      <w:bookmarkStart w:id="13" w:name="_Toc426119870"/>
+      <w:bookmarkStart w:id="12" w:name="_Toc389570603"/>
+      <w:bookmarkStart w:id="13" w:name="_Toc389581073"/>
+      <w:bookmarkStart w:id="14" w:name="_Toc426119870"/>
       <w:r>
         <w:t>Fonts</w:t>
       </w:r>
-      <w:bookmarkEnd w:id="11"/>
       <w:bookmarkEnd w:id="12"/>
       <w:bookmarkEnd w:id="13"/>
+      <w:bookmarkEnd w:id="14"/>
     </w:p>
     <w:p>
       <w:pPr>
@@ -5655,22 +5138,13 @@
           <w:szCs w:val="20"/>
         </w:rPr>
       </w:pPr>
-      <w:bookmarkStart w:id="14" w:name="_GoBack"/>
       <w:r>
         <w:rPr>
           <w:rFonts w:ascii="Arial" w:hAnsi="Arial" w:cs="Arial"/>
           <w:sz w:val="20"/>
           <w:szCs w:val="20"/>
         </w:rPr>
-        <w:t>Capitalization is used for CybOX high level concepts, which are defined in</w:t>
-      </w:r>
-      <w:r>
-        <w:rPr>
-          <w:rFonts w:ascii="Arial" w:hAnsi="Arial" w:cs="Arial"/>
-          <w:sz w:val="20"/>
-          <w:szCs w:val="20"/>
-        </w:rPr>
-        <w:t xml:space="preserve"> </w:t>
+        <w:t xml:space="preserve">Capitalization is used for CybOX high level concepts, which are defined in </w:t>
       </w:r>
       <w:hyperlink w:anchor="AdditionalArtifacts" w:history="1">
         <w:r>
@@ -5752,15 +5226,7 @@
           <w:sz w:val="20"/>
           <w:szCs w:val="20"/>
         </w:rPr>
-        <w:t>: Action, Object, Even</w:t>
-      </w:r>
-      <w:r>
-        <w:rPr>
-          <w:rFonts w:ascii="Arial" w:hAnsi="Arial"/>
-          <w:sz w:val="20"/>
-          <w:szCs w:val="20"/>
-        </w:rPr>
-        <w:t>t, Property</w:t>
+        <w:t>: Action, Object, Event, Property</w:t>
       </w:r>
     </w:p>
     <w:p>
@@ -5884,7 +5350,6 @@
         </w:rPr>
         <w:t xml:space="preserve">: </w:t>
       </w:r>
-      <w:proofErr w:type="spellStart"/>
       <w:r>
         <w:rPr>
           <w:rFonts w:ascii="Courier New" w:hAnsi="Courier New" w:cs="Courier New"/>
@@ -5893,7 +5358,6 @@
         </w:rPr>
         <w:t>ActionType</w:t>
       </w:r>
-      <w:proofErr w:type="spellEnd"/>
       <w:r>
         <w:rPr>
           <w:rFonts w:asciiTheme="minorHAnsi" w:hAnsiTheme="minorHAnsi" w:cs="Courier New"/>
@@ -5902,23 +5366,13 @@
         </w:rPr>
         <w:t xml:space="preserve">, </w:t>
       </w:r>
-      <w:proofErr w:type="spellStart"/>
       <w:r>
         <w:rPr>
           <w:rFonts w:ascii="Courier New" w:hAnsi="Courier New" w:cs="Courier New"/>
           <w:sz w:val="20"/>
           <w:szCs w:val="20"/>
         </w:rPr>
-        <w:t>cyboxCommon:BaseObjectPropertyType</w:t>
-      </w:r>
-      <w:proofErr w:type="spellEnd"/>
-      <w:r>
-        <w:rPr>
-          <w:rFonts w:ascii="Courier New" w:hAnsi="Courier New" w:cs="Courier New"/>
-          <w:sz w:val="20"/>
-          <w:szCs w:val="20"/>
-        </w:rPr>
-        <w:t xml:space="preserve"> </w:t>
+        <w:t xml:space="preserve">cyboxCommon:BaseObjectPropertyType </w:t>
       </w:r>
     </w:p>
     <w:p>
@@ -5951,15 +5405,7 @@
           <w:sz w:val="20"/>
           <w:szCs w:val="20"/>
         </w:rPr>
-        <w:t xml:space="preserve">Note that all high level concepts have a corresponding UML object.  For example, the Action high level concept is associated </w:t>
-      </w:r>
-      <w:r>
-        <w:rPr>
-          <w:rFonts w:ascii="Arial" w:hAnsi="Arial"/>
-          <w:sz w:val="20"/>
-          <w:szCs w:val="20"/>
-        </w:rPr>
-        <w:t>with a UML class named,</w:t>
+        <w:t>Note that all high level concepts have a corresponding UML object.  For example, the Action high level concept is associated with a UML class named,</w:t>
       </w:r>
       <w:r>
         <w:rPr>
@@ -5969,7 +5415,6 @@
         </w:rPr>
         <w:t xml:space="preserve"> </w:t>
       </w:r>
-      <w:proofErr w:type="spellStart"/>
       <w:r>
         <w:rPr>
           <w:rFonts w:ascii="Courier New" w:hAnsi="Courier New" w:cs="Courier New"/>
@@ -5978,7 +5423,6 @@
         </w:rPr>
         <w:t>ActionType</w:t>
       </w:r>
-      <w:proofErr w:type="spellEnd"/>
       <w:r>
         <w:rPr>
           <w:rFonts w:ascii="Arial" w:hAnsi="Arial"/>
@@ -6096,13 +5540,7 @@
         <w:rPr>
           <w:i/>
         </w:rPr>
-        <w:t xml:space="preserve"> ‘HashNameVocab-1.0,’ high,</w:t>
-      </w:r>
-      <w:r>
-        <w:rPr>
-          <w:i/>
-        </w:rPr>
-        <w:t xml:space="preserve"> medium, low</w:t>
+        <w:t xml:space="preserve"> ‘HashNameVocab-1.0,’ high, medium, low</w:t>
       </w:r>
     </w:p>
     <w:p>
@@ -6111,18 +5549,8 @@
       </w:pPr>
       <w:bookmarkStart w:id="15" w:name="_Ref394486021"/>
       <w:bookmarkStart w:id="16" w:name="_Toc426119871"/>
-      <w:bookmarkEnd w:id="14"/>
-      <w:r>
-        <w:t>U</w:t>
-      </w:r>
-      <w:r>
-        <w:t>ML Package</w:t>
-      </w:r>
-      <w:r>
-        <w:t xml:space="preserve"> Reference</w:t>
-      </w:r>
-      <w:r>
-        <w:t>s</w:t>
+      <w:r>
+        <w:t>UML Package References</w:t>
       </w:r>
       <w:bookmarkEnd w:id="15"/>
       <w:bookmarkEnd w:id="16"/>
@@ -6134,80 +5562,36 @@
       <w:bookmarkStart w:id="17" w:name="_Toc389570605"/>
       <w:bookmarkStart w:id="18" w:name="_Toc389581075"/>
       <w:r>
-        <w:t xml:space="preserve">Each </w:t>
-      </w:r>
-      <w:r>
-        <w:t>CybOX</w:t>
-      </w:r>
-      <w:r>
-        <w:t xml:space="preserve"> data model is captured in a different U</w:t>
-      </w:r>
-      <w:r>
-        <w:t>ML package (e.g., Core package</w:t>
-      </w:r>
-      <w:r>
-        <w:t xml:space="preserve">) where the packages together compose the full </w:t>
-      </w:r>
-      <w:r>
-        <w:t>CybOX</w:t>
-      </w:r>
-      <w:r>
-        <w:t xml:space="preserve"> UML model.  To refer to a particular class of a specific package, we use the format </w:t>
-      </w:r>
-      <w:proofErr w:type="spellStart"/>
+        <w:t xml:space="preserve">Each CybOX data model is captured in a different UML package (e.g., Core package) where the packages together compose the full CybOX UML model.  To refer to a particular class of a specific package, we use the format </w:t>
+      </w:r>
       <w:r>
         <w:rPr>
           <w:rFonts w:ascii="Courier New" w:hAnsi="Courier New" w:cs="Courier New"/>
           <w:sz w:val="22"/>
         </w:rPr>
-        <w:t>pac</w:t>
+        <w:t>package_prefix:class</w:t>
+      </w:r>
+      <w:r>
+        <w:t>, where</w:t>
+      </w:r>
+      <w:r>
+        <w:t xml:space="preserve"> </w:t>
       </w:r>
       <w:r>
         <w:rPr>
           <w:rFonts w:ascii="Courier New" w:hAnsi="Courier New" w:cs="Courier New"/>
           <w:sz w:val="22"/>
         </w:rPr>
-        <w:t>kage_prefix</w:t>
-      </w:r>
-      <w:proofErr w:type="gramStart"/>
-      <w:r>
-        <w:rPr>
-          <w:rFonts w:ascii="Courier New" w:hAnsi="Courier New" w:cs="Courier New"/>
+        <w:t>package_prefix</w:t>
+      </w:r>
+      <w:r>
+        <w:rPr>
           <w:sz w:val="22"/>
         </w:rPr>
-        <w:t>:class</w:t>
-      </w:r>
-      <w:proofErr w:type="spellEnd"/>
-      <w:proofErr w:type="gramEnd"/>
-      <w:r>
-        <w:t>, where</w:t>
-      </w:r>
-      <w:r>
         <w:t xml:space="preserve"> </w:t>
       </w:r>
-      <w:proofErr w:type="spellStart"/>
-      <w:r>
-        <w:rPr>
-          <w:rFonts w:ascii="Courier New" w:hAnsi="Courier New" w:cs="Courier New"/>
-          <w:sz w:val="22"/>
-        </w:rPr>
-        <w:t>package_prefix</w:t>
-      </w:r>
-      <w:proofErr w:type="spellEnd"/>
-      <w:r>
-        <w:rPr>
-          <w:sz w:val="22"/>
-        </w:rPr>
-        <w:t xml:space="preserve"> </w:t>
-      </w:r>
-      <w:r>
-        <w:t xml:space="preserve">corresponds to the appropriate UML package. </w:t>
-      </w:r>
-      <w:r>
-        <w:t>T</w:t>
-      </w:r>
-      <w:r>
-        <w:t xml:space="preserve">he </w:t>
+      <w:r>
+        <w:t xml:space="preserve">corresponds to the appropriate UML package. The </w:t>
       </w:r>
       <w:hyperlink w:anchor="AdditionalArtifacts" w:history="1">
         <w:r>
@@ -6226,22 +5610,7 @@
         </w:r>
       </w:hyperlink>
       <w:r>
-        <w:t xml:space="preserve"> document contains </w:t>
-      </w:r>
-      <w:r>
-        <w:t xml:space="preserve">the full </w:t>
-      </w:r>
-      <w:r>
-        <w:t xml:space="preserve">list of </w:t>
-      </w:r>
-      <w:r>
-        <w:t xml:space="preserve">CybOX </w:t>
-      </w:r>
-      <w:r>
-        <w:t>packages</w:t>
-      </w:r>
-      <w:r>
-        <w:t xml:space="preserve">, along with </w:t>
+        <w:t xml:space="preserve"> document contains the full list of CybOX packages, along with </w:t>
       </w:r>
       <w:r>
         <w:t xml:space="preserve">the associated prefix notations, descriptions, </w:t>
@@ -6303,43 +5672,10 @@
       <w:bookmarkStart w:id="22" w:name="_Toc389581076"/>
       <w:bookmarkStart w:id="23" w:name="_Ref394436861"/>
       <w:r>
-        <w:t>This specif</w:t>
-      </w:r>
-      <w:r>
-        <w:t xml:space="preserve">ication makes use of UML diagrams to visually depict relationships between </w:t>
-      </w:r>
-      <w:r>
-        <w:t>CybOX</w:t>
-      </w:r>
-      <w:r>
-        <w:t xml:space="preserve"> Language constructs. Note that the diagrams have been extracted directly from the full UML model for </w:t>
-      </w:r>
-      <w:r>
-        <w:t>CybOX</w:t>
-      </w:r>
-      <w:r>
-        <w:t>; they have not been constructed purely for inclusion in the specific</w:t>
-      </w:r>
-      <w:r>
-        <w:t>ation documents.  Typically, diagrams are included for the primary class of a data model, and for any other class where the visualization of its relationships between other classes would be useful.  This implies that there will be very few diagrams for cla</w:t>
-      </w:r>
-      <w:r>
-        <w:t xml:space="preserve">sses whose only properties are either a data type or a class from </w:t>
-      </w:r>
-      <w:r>
-        <w:t xml:space="preserve">the </w:t>
-      </w:r>
-      <w:r>
-        <w:t>CybOX</w:t>
-      </w:r>
-      <w:r>
-        <w:t xml:space="preserve"> Common data model.  </w:t>
-      </w:r>
-      <w:r>
-        <w:t>Other diagrams that are included correspond to classes that specialize a superclass and abstract or generalized classes that are extended by one or more subclas</w:t>
-      </w:r>
-      <w:r>
-        <w:t>ses</w:t>
+        <w:t xml:space="preserve">This specification makes use of UML diagrams to visually depict relationships between CybOX Language constructs. Note that the diagrams have been extracted directly from the full UML model for CybOX; they have not been constructed purely for inclusion in the specification documents.  Typically, diagrams are included for the primary class of a data model, and for any other class where the visualization of its relationships between other classes would be useful.  This implies that there will be very few diagrams for classes whose only properties are either a data type or a class from the CybOX Common data model.  </w:t>
+      </w:r>
+      <w:r>
+        <w:t>Other diagrams that are included correspond to classes that specialize a superclass and abstract or generalized classes that are extended by one or more subclasses</w:t>
       </w:r>
       <w:r>
         <w:t>.</w:t>
@@ -6350,25 +5686,7 @@
         <w:spacing w:before="80" w:after="240"/>
       </w:pPr>
       <w:r>
-        <w:t>In UML diagrams, classes are often presented with their attributes elided</w:t>
-      </w:r>
-      <w:r>
-        <w:t>, to avoid clutter</w:t>
-      </w:r>
-      <w:r>
-        <w:t xml:space="preserve">.  The </w:t>
-      </w:r>
-      <w:r>
-        <w:t>fully described</w:t>
-      </w:r>
-      <w:r>
-        <w:t xml:space="preserve"> class can usually be found in a related diagram.  </w:t>
-      </w:r>
-      <w:r>
-        <w:t xml:space="preserve">A class presented with an empty section at the bottom of the icon indicates that there </w:t>
-      </w:r>
-      <w:r>
-        <w:t>are no attributes other than those that are visualized using associations.</w:t>
+        <w:t>In UML diagrams, classes are often presented with their attributes elided, to avoid clutter.  The fully described class can usually be found in a related diagram.  A class presented with an empty section at the bottom of the icon indicates that there are no attributes other than those that are visualized using associations.</w:t>
       </w:r>
     </w:p>
     <w:p>
@@ -6387,28 +5705,7 @@
         <w:spacing w:before="80" w:after="240"/>
       </w:pPr>
       <w:r>
-        <w:t>Generally, a class property can be shown in a UML diagram as either an attribute or an association (i.e., the distinction between attributes and associations is som</w:t>
-      </w:r>
-      <w:r>
-        <w:t>ewhat subjective).  In order to make the size of UML diagrams in the specifications manageable, we have chosen to capture most properties as attributes and to capture only higher level properties as associations</w:t>
-      </w:r>
-      <w:r>
-        <w:t xml:space="preserve">, especially in the main top-level component </w:t>
-      </w:r>
-      <w:r>
-        <w:t>diagrams</w:t>
-      </w:r>
-      <w:r>
-        <w:t xml:space="preserve">.  In particular, we will always capture properties of </w:t>
-      </w:r>
-      <w:r>
-        <w:t xml:space="preserve">UML </w:t>
-      </w:r>
-      <w:r>
-        <w:t>data</w:t>
-      </w:r>
-      <w:r>
-        <w:t xml:space="preserve"> types as attributes.  For example, properties of a class that are identifiers, titles, and timestamps will be represented as attributes.  </w:t>
+        <w:t xml:space="preserve">Generally, a class property can be shown in a UML diagram as either an attribute or an association (i.e., the distinction between attributes and associations is somewhat subjective).  In order to make the size of UML diagrams in the specifications manageable, we have chosen to capture most properties as attributes and to capture only higher level properties as associations, especially in the main top-level component diagrams.  In particular, we will always capture properties of UML data types as attributes.  For example, properties of a class that are identifiers, titles, and timestamps will be represented as attributes.  </w:t>
       </w:r>
     </w:p>
     <w:p>
@@ -6428,31 +5725,7 @@
         <w:spacing w:before="80" w:after="240"/>
       </w:pPr>
       <w:r>
-        <w:t>Diagram</w:t>
-      </w:r>
-      <w:r>
-        <w:t xml:space="preserve"> icons are used in a UML diagram to indi</w:t>
-      </w:r>
-      <w:r>
-        <w:t>cate whether a shape is a class, enumeration, or a data type, and decorative icon</w:t>
-      </w:r>
-      <w:r>
-        <w:t>s are</w:t>
-      </w:r>
-      <w:r>
-        <w:t xml:space="preserve"> used to indicate whether</w:t>
-      </w:r>
-      <w:r>
-        <w:t xml:space="preserve"> an element is an attribute of a class or an enumeration </w:t>
-      </w:r>
-      <w:r>
-        <w:t>literal</w:t>
-      </w:r>
-      <w:r>
-        <w:t>. In addition, two different arrow styles</w:t>
-      </w:r>
-      <w:r>
-        <w:t xml:space="preserve"> indicate either a directed association relationship (regular arrowhead) or a generalization relationship (triangle-shaped arrowhead).  The icons and arrow styles we use are shown and described in </w:t>
+        <w:t xml:space="preserve">Diagram icons are used in a UML diagram to indicate whether a shape is a class, enumeration, or a data type, and decorative icons are used to indicate whether an element is an attribute of a class or an enumeration literal. In addition, two different arrow styles indicate either a directed association relationship (regular arrowhead) or a generalization relationship (triangle-shaped arrowhead).  The icons and arrow styles we use are shown and described in </w:t>
       </w:r>
       <w:r>
         <w:rPr>
@@ -6555,16 +5828,7 @@
         <w:spacing w:before="80" w:after="240"/>
       </w:pPr>
       <w:r>
-        <w:t xml:space="preserve">The shapes of the UML diagrams are color coded to indicate the data model associated with a class.  The colors used in the </w:t>
-      </w:r>
-      <w:r>
-        <w:t>Network Connection Object</w:t>
-      </w:r>
-      <w:r>
-        <w:t xml:space="preserve"> spec</w:t>
-      </w:r>
-      <w:r>
-        <w:t xml:space="preserve">ification are illustrated via exemplars in </w:t>
+        <w:t xml:space="preserve">The shapes of the UML diagrams are color coded to indicate the data model associated with a class.  The colors used in the Network Connection Object specification are illustrated via exemplars in </w:t>
       </w:r>
       <w:r>
         <w:rPr>
@@ -6765,14 +6029,7 @@
           <w:color w:val="auto"/>
           <w:sz w:val="24"/>
         </w:rPr>
-        <w:t xml:space="preserve">Data model color </w:t>
-      </w:r>
-      <w:r>
-        <w:rPr>
-          <w:color w:val="auto"/>
-          <w:sz w:val="24"/>
-        </w:rPr>
-        <w:t>coding</w:t>
+        <w:t>Data model color coding</w:t>
       </w:r>
     </w:p>
     <w:p>
@@ -6832,10 +6089,7 @@
         <w:t>s</w:t>
       </w:r>
       <w:r>
-        <w:t xml:space="preserve"> of a column </w:t>
-      </w:r>
-      <w:r>
-        <w:t xml:space="preserve">of names to identify the property, a </w:t>
+        <w:t xml:space="preserve"> of a column of names to identify the property, a </w:t>
       </w:r>
       <w:r>
         <w:t>type</w:t>
@@ -6850,16 +6104,7 @@
         <w:t xml:space="preserve"> the property. </w:t>
       </w:r>
       <w:r>
-        <w:t xml:space="preserve"> Package prefixes are provid</w:t>
-      </w:r>
-      <w:r>
-        <w:t xml:space="preserve">ed for classes outside of the </w:t>
-      </w:r>
-      <w:r>
-        <w:t>Network Connection Object</w:t>
-      </w:r>
-      <w:r>
-        <w:t xml:space="preserve"> data model (see Section </w:t>
+        <w:t xml:space="preserve"> Package prefixes are provided for classes outside of the Network Connection Object data model (see Section </w:t>
       </w:r>
       <w:r>
         <w:fldChar w:fldCharType="begin"/>
@@ -6877,10 +6122,7 @@
         <w:fldChar w:fldCharType="end"/>
       </w:r>
       <w:r>
-        <w:t>).</w:t>
-      </w:r>
-      <w:r>
-        <w:t xml:space="preserve">  </w:t>
+        <w:t xml:space="preserve">).  </w:t>
       </w:r>
     </w:p>
     <w:p>
@@ -6888,10 +6130,7 @@
         <w:spacing w:before="80" w:after="240"/>
       </w:pPr>
       <w:r>
-        <w:t>Note that if a class is a specialization of a superclass, only the properties that constitute the specialization are shown in the property table (i.e., properties of the superclass will not be shown).  However, details of the superclass may be shown in the</w:t>
-      </w:r>
-      <w:r>
-        <w:t xml:space="preserve"> UML diagram.  </w:t>
+        <w:t xml:space="preserve">Note that if a class is a specialization of a superclass, only the properties that constitute the specialization are shown in the property table (i.e., properties of the superclass will not be shown).  However, details of the superclass may be shown in the UML diagram.  </w:t>
       </w:r>
       <w:r>
         <w:t xml:space="preserve">  </w:t>
@@ -6914,13 +6153,7 @@
         <w:spacing w:before="80" w:after="240"/>
       </w:pPr>
       <w:r>
-        <w:t xml:space="preserve">Each class and property defined in </w:t>
-      </w:r>
-      <w:r>
-        <w:t>CybOX</w:t>
-      </w:r>
-      <w:r>
-        <w:t xml:space="preserve"> is described using the format, “The X property </w:t>
+        <w:t xml:space="preserve">Each class and property defined in CybOX is described using the format, “The X property </w:t>
       </w:r>
       <w:r>
         <w:rPr>
@@ -6935,13 +6168,7 @@
         <w:t xml:space="preserve"> </w:t>
       </w:r>
       <w:r>
-        <w:t xml:space="preserve">Y.”  For example, in the specification for the </w:t>
-      </w:r>
-      <w:r>
-        <w:t>CybOX Core data model</w:t>
-      </w:r>
-      <w:r>
-        <w:t xml:space="preserve">, we write, “The </w:t>
+        <w:t xml:space="preserve">Y.”  For example, in the specification for the CybOX Core data model, we write, “The </w:t>
       </w:r>
       <w:r>
         <w:rPr>
@@ -6959,16 +6186,7 @@
         <w:t>specifies</w:t>
       </w:r>
       <w:r>
-        <w:t xml:space="preserve"> a glob</w:t>
-      </w:r>
-      <w:r>
-        <w:t xml:space="preserve">ally unique identifier for the </w:t>
-      </w:r>
-      <w:r>
-        <w:t>Action</w:t>
-      </w:r>
-      <w:r>
-        <w:t>.”  In fact, the verb “specifies” could have been replaced by any number of alternatives: “defines,” “describes,” “contains,” “references,” etc.</w:t>
+        <w:t xml:space="preserve"> a globally unique identifier for the Action.”  In fact, the verb “specifies” could have been replaced by any number of alternatives: “defines,” “describes,” “contains,” “references,” etc.</w:t>
       </w:r>
     </w:p>
     <w:p>
@@ -6976,25 +6194,7 @@
         <w:spacing w:before="80" w:after="240"/>
       </w:pPr>
       <w:r>
-        <w:t>However, we thought that using a wide variety of verb phrases might confus</w:t>
-      </w:r>
-      <w:r>
-        <w:t>e a reader of a specification document because the meaning of each verb could be interp</w:t>
-      </w:r>
-      <w:r>
-        <w:t>reted slightly differently.  On</w:t>
-      </w:r>
-      <w:r>
-        <w:t xml:space="preserve"> the other hand, we didn’t want to use a single, generic verb, such as “describes,” because although the different verb choices may or may</w:t>
-      </w:r>
-      <w:r>
-        <w:t xml:space="preserve"> not be meaningful from an implementation standpoint, a distinction could be useful to those interested in the modeling aspect of </w:t>
-      </w:r>
-      <w:r>
-        <w:t>CybOX</w:t>
-      </w:r>
-      <w:r>
-        <w:t xml:space="preserve">.  </w:t>
+        <w:t xml:space="preserve">However, we thought that using a wide variety of verb phrases might confuse a reader of a specification document because the meaning of each verb could be interpreted slightly differently.  On the other hand, we didn’t want to use a single, generic verb, such as “describes,” because although the different verb choices may or may not be meaningful from an implementation standpoint, a distinction could be useful to those interested in the modeling aspect of CybOX.  </w:t>
       </w:r>
     </w:p>
     <w:p>
@@ -7052,13 +6252,7 @@
               <w:rPr>
                 <w:b/>
               </w:rPr>
-              <w:t>Cyb</w:t>
-            </w:r>
-            <w:r>
-              <w:rPr>
-                <w:b/>
-              </w:rPr>
-              <w:t>OX</w:t>
+              <w:t>CybOX</w:t>
             </w:r>
             <w:r>
               <w:rPr>
@@ -7135,7 +6329,6 @@
             <w:r>
               <w:t xml:space="preserve">The </w:t>
             </w:r>
-            <w:proofErr w:type="spellStart"/>
             <w:r>
               <w:rPr>
                 <w:rFonts w:ascii="Courier New" w:hAnsi="Courier New" w:cs="Courier New"/>
@@ -7148,7 +6341,6 @@
               </w:rPr>
               <w:t>Source</w:t>
             </w:r>
-            <w:proofErr w:type="spellEnd"/>
             <w:r>
               <w:t xml:space="preserve"> property characterizes the source of the </w:t>
             </w:r>
@@ -7165,15 +6357,7 @@
               <w:t>captured</w:t>
             </w:r>
             <w:r>
-              <w:t xml:space="preserve"> include </w:t>
-            </w:r>
-            <w:proofErr w:type="spellStart"/>
-            <w:r>
-              <w:t>identitifying</w:t>
-            </w:r>
-            <w:proofErr w:type="spellEnd"/>
-            <w:r>
-              <w:t xml:space="preserve"> characteristics, time-related attributes, and a list of the tools used to collect the information.</w:t>
+              <w:t xml:space="preserve"> include identitifying characteristics, time-related attributes, and a list of the tools used to collect the information.</w:t>
             </w:r>
           </w:p>
           <w:p>
@@ -7196,13 +6380,7 @@
               <w:t>captures</w:t>
             </w:r>
             <w:r>
-              <w:t xml:space="preserve"> a textual description of the </w:t>
-            </w:r>
-            <w:r>
-              <w:t>Action</w:t>
-            </w:r>
-            <w:r>
-              <w:t xml:space="preserve">.  </w:t>
+              <w:t xml:space="preserve"> a textual description of the Action.  </w:t>
             </w:r>
           </w:p>
         </w:tc>
@@ -7311,14 +6489,12 @@
             <w:r>
               <w:t xml:space="preserve">The </w:t>
             </w:r>
-            <w:proofErr w:type="spellStart"/>
             <w:r>
               <w:rPr>
                 <w:rFonts w:ascii="Courier New" w:hAnsi="Courier New" w:cs="Courier New"/>
               </w:rPr>
               <w:t>Obfuscation_Technique</w:t>
             </w:r>
-            <w:proofErr w:type="spellEnd"/>
             <w:r>
               <w:t xml:space="preserve"> property </w:t>
             </w:r>
@@ -7380,10 +6556,7 @@
           </w:tcPr>
           <w:p>
             <w:r>
-              <w:t>Used to clearly and precisely identify particular inst</w:t>
-            </w:r>
-            <w:r>
-              <w:t>ances or values associated with a property.  Often used for properties that are defined by a controlled vocabulary or enumeration; typically used for properties that take on only a single value.</w:t>
+              <w:t>Used to clearly and precisely identify particular instances or values associated with a property.  Often used for properties that are defined by a controlled vocabulary or enumeration; typically used for properties that take on only a single value.</w:t>
             </w:r>
           </w:p>
         </w:tc>
@@ -7416,14 +6589,12 @@
             <w:r>
               <w:t xml:space="preserve">The </w:t>
             </w:r>
-            <w:proofErr w:type="spellStart"/>
             <w:r>
               <w:rPr>
                 <w:rFonts w:ascii="Courier New" w:hAnsi="Courier New" w:cs="Courier New"/>
               </w:rPr>
               <w:t>cybox_major_version</w:t>
             </w:r>
-            <w:proofErr w:type="spellEnd"/>
             <w:r>
               <w:t xml:space="preserve"> property </w:t>
             </w:r>
@@ -7571,10 +6742,7 @@
         <w:t>OPTIONAL</w:t>
       </w:r>
       <w:r>
-        <w:t>” in this document are to be interpreted a</w:t>
-      </w:r>
-      <w:r>
-        <w:t xml:space="preserve">s described in </w:t>
+        <w:t xml:space="preserve">” in this document are to be interpreted as described in </w:t>
       </w:r>
       <w:r>
         <w:fldChar w:fldCharType="begin"/>
@@ -7631,41 +6799,13 @@
       </w:r>
       <w:r>
         <w:tab/>
-      </w:r>
-      <w:proofErr w:type="spellStart"/>
-      <w:r>
-        <w:t>Bradner</w:t>
-      </w:r>
-      <w:proofErr w:type="spellEnd"/>
-      <w:r>
-        <w:t>,</w:t>
-      </w:r>
-      <w:r>
-        <w:t xml:space="preserve"> S.,</w:t>
-      </w:r>
-      <w:r>
-        <w:t xml:space="preserve"> </w:t>
-      </w:r>
-      <w:r>
-        <w:t>“</w:t>
-      </w:r>
-      <w:r>
-        <w:t>Key words for use in RFCs to Indicate Requirement Levels</w:t>
-      </w:r>
-      <w:r>
-        <w:t>”</w:t>
-      </w:r>
-      <w:r>
-        <w:t xml:space="preserve">, </w:t>
-      </w:r>
-      <w:r>
-        <w:t xml:space="preserve">BCP 14, </w:t>
-      </w:r>
-      <w:r>
-        <w:t>RFC 2119, March 1997.</w:t>
-      </w:r>
-      <w:r>
-        <w:t xml:space="preserve"> </w:t>
+        <w:t xml:space="preserve">Bradner, S., </w:t>
+      </w:r>
+      <w:r>
+        <w:t>“Key words for use in RFCs to Indicate Requirement Levels”</w:t>
+      </w:r>
+      <w:r>
+        <w:t xml:space="preserve">, BCP 14, RFC 2119, March 1997. </w:t>
       </w:r>
       <w:hyperlink r:id="rId22" w:history="1">
         <w:r>
@@ -7711,10 +6851,7 @@
     </w:p>
     <w:p>
       <w:r>
-        <w:t xml:space="preserve">In this section, we provide high level information about the Network Connection Object data model that is necessary to </w:t>
-      </w:r>
-      <w:r>
-        <w:t xml:space="preserve">fully understand the specification details given in Section </w:t>
+        <w:t xml:space="preserve">In this section, we provide high level information about the Network Connection Object data model that is necessary to fully understand the specification details given in Section </w:t>
       </w:r>
       <w:r>
         <w:fldChar w:fldCharType="begin"/>
@@ -7755,21 +6892,12 @@
         <w:spacing w:after="240"/>
       </w:pPr>
       <w:r>
-        <w:t>A cyber observable is a dynamic event or a stateful property that occurs, or may o</w:t>
-      </w:r>
-      <w:r>
-        <w:t>ccur, in the operational cyber domain. Examples of stateful properties include the value of a registry key, the MD5 hash of a file, and an IP address. Examples of events include the deletion of a file, the receipt of an HTTP GET request, and the creation o</w:t>
-      </w:r>
-      <w:r>
-        <w:t>f a remote thread.</w:t>
-      </w:r>
-    </w:p>
-    <w:p>
-      <w:r>
-        <w:t xml:space="preserve">A cyber observable is different than a cyber indicator. A cyber observable is a statement of fact, capturing what was observed or could be observed in the cyber operational domain. Cyber indicators are cyber observable patterns, such as </w:t>
-      </w:r>
-      <w:r>
-        <w:t>a registry key value associated with a known bad actor or a spoofed email address used on a particular date.</w:t>
+        <w:t>A cyber observable is a dynamic event or a stateful property that occurs, or may occur, in the operational cyber domain. Examples of stateful properties include the value of a registry key, the MD5 hash of a file, and an IP address. Examples of events include the deletion of a file, the receipt of an HTTP GET request, and the creation of a remote thread.</w:t>
+      </w:r>
+    </w:p>
+    <w:p>
+      <w:r>
+        <w:t>A cyber observable is different than a cyber indicator. A cyber observable is a statement of fact, capturing what was observed or could be observed in the cyber operational domain. Cyber indicators are cyber observable patterns, such as a registry key value associated with a known bad actor or a spoofed email address used on a particular date.</w:t>
       </w:r>
     </w:p>
     <w:p>
@@ -7789,19 +6917,7 @@
     </w:p>
     <w:p>
       <w:r>
-        <w:t>Objects in CybOX are individual data models for characterizing a particular cyber entity, such as a Windows registry key, or an Email Messa</w:t>
-      </w:r>
-      <w:r>
-        <w:t>ge. Accordingly, each release of the CybOX language includes a particular set of Objects that are part of the release. The data model for each of these Objects is defined by its own specification that describes the</w:t>
-      </w:r>
-      <w:r>
-        <w:t xml:space="preserve"> context-specific</w:t>
-      </w:r>
-      <w:r>
-        <w:t xml:space="preserve"> classes and properties t</w:t>
-      </w:r>
-      <w:r>
-        <w:t xml:space="preserve">hat compose the Object.  </w:t>
+        <w:t xml:space="preserve">Objects in CybOX are individual data models for characterizing a particular cyber entity, such as a Windows registry key, or an Email Message. Accordingly, each release of the CybOX language includes a particular set of Objects that are part of the release. The data model for each of these Objects is defined by its own specification that describes the context-specific classes and properties that compose the Object.  </w:t>
       </w:r>
     </w:p>
     <w:p>
@@ -7827,13 +6943,8 @@
       <w:pPr>
         <w:pStyle w:val="Heading2"/>
       </w:pPr>
-      <w:proofErr w:type="spellStart"/>
-      <w:r>
-        <w:t>NetworkConnectionObjectType</w:t>
-      </w:r>
-      <w:proofErr w:type="spellEnd"/>
-      <w:r>
-        <w:t xml:space="preserve"> Class</w:t>
+      <w:r>
+        <w:t>NetworkConnectionObjectType Class</w:t>
       </w:r>
     </w:p>
     <w:p>
@@ -7842,15 +6953,7 @@
         <w:contextualSpacing w:val="0"/>
       </w:pPr>
       <w:r>
-        <w:t xml:space="preserve">The </w:t>
-      </w:r>
-      <w:proofErr w:type="spellStart"/>
-      <w:r>
-        <w:t>NetworkConnectionObjectType</w:t>
-      </w:r>
-      <w:proofErr w:type="spellEnd"/>
-      <w:r>
-        <w:t xml:space="preserve"> is intended as a way of characterizing local or remote (i.e. Internet) network connections.</w:t>
+        <w:t>The NetworkConnectionObjectType is intended as a way of characterizing local or remote (i.e. Internet) network connections.</w:t>
       </w:r>
     </w:p>
     <w:p>
@@ -7861,25 +6964,15 @@
       <w:r>
         <w:t xml:space="preserve">The property table of the </w:t>
       </w:r>
-      <w:proofErr w:type="spellStart"/>
       <w:r>
         <w:rPr>
           <w:rFonts w:ascii="Courier New" w:eastAsia="Courier New" w:hAnsi="Courier New" w:cs="Courier New"/>
         </w:rPr>
         <w:t>NetworkConnectionObjectType</w:t>
       </w:r>
-      <w:proofErr w:type="spellEnd"/>
-      <w:r>
-        <w:t xml:space="preserve"> class is given </w:t>
-      </w:r>
-      <w:proofErr w:type="gramStart"/>
-      <w:r>
-        <w:t>i</w:t>
-      </w:r>
-      <w:r>
-        <w:t>n ???.</w:t>
-      </w:r>
-      <w:proofErr w:type="gramEnd"/>
+      <w:r>
+        <w:t xml:space="preserve"> class is given in ???.</w:t>
+      </w:r>
     </w:p>
     <w:p>
       <w:pPr>
@@ -7889,50 +6982,28 @@
       <w:r>
         <w:t xml:space="preserve">Table </w:t>
       </w:r>
-      <w:r>
-        <w:fldChar w:fldCharType="begin"/>
-      </w:r>
-      <w:r>
-        <w:instrText xml:space="preserve"> STYLEREF 1 \s </w:instrText>
-      </w:r>
-      <w:r>
-        <w:fldChar w:fldCharType="separate"/>
-      </w:r>
-      <w:r>
-        <w:t>3</w:t>
-      </w:r>
-      <w:r>
-        <w:fldChar w:fldCharType="end"/>
-      </w:r>
+      <w:fldSimple w:instr=" STYLEREF 1 \s ">
+        <w:r>
+          <w:t>3</w:t>
+        </w:r>
+      </w:fldSimple>
       <w:r>
         <w:noBreakHyphen/>
       </w:r>
-      <w:r>
-        <w:fldChar w:fldCharType="begin"/>
-      </w:r>
-      <w:r>
-        <w:instrText xml:space="preserve"> SEQ Table \* ARABIC \s 1 </w:instrText>
-      </w:r>
-      <w:r>
-        <w:fldChar w:fldCharType="separate"/>
-      </w:r>
-      <w:r>
-        <w:t xml:space="preserve">1. </w:t>
-      </w:r>
-      <w:r>
-        <w:fldChar w:fldCharType="end"/>
-      </w:r>
+      <w:fldSimple w:instr=" SEQ Table \* ARABIC \s 1 ">
+        <w:r>
+          <w:t xml:space="preserve">1. </w:t>
+        </w:r>
+      </w:fldSimple>
       <w:r>
         <w:t xml:space="preserve">Properties of the </w:t>
       </w:r>
-      <w:proofErr w:type="spellStart"/>
       <w:r>
         <w:rPr>
           <w:rFonts w:ascii="Courier New" w:eastAsia="Courier New" w:hAnsi="Courier New" w:cs="Courier New"/>
         </w:rPr>
         <w:t>NetworkConnectionObjectType</w:t>
       </w:r>
-      <w:proofErr w:type="spellEnd"/>
       <w:r>
         <w:t xml:space="preserve"> class</w:t>
       </w:r>
@@ -8090,14 +7161,12 @@
             <w:vAlign w:val="center"/>
           </w:tcPr>
           <w:p>
-            <w:proofErr w:type="spellStart"/>
             <w:r>
               <w:rPr>
                 <w:b/>
               </w:rPr>
               <w:t>tls_used</w:t>
             </w:r>
-            <w:proofErr w:type="spellEnd"/>
           </w:p>
         </w:tc>
         <w:tc>
@@ -8113,14 +7182,12 @@
             <w:vAlign w:val="center"/>
           </w:tcPr>
           <w:p>
-            <w:proofErr w:type="spellStart"/>
             <w:r>
               <w:rPr>
                 <w:rFonts w:ascii="Courier New" w:eastAsia="Courier New" w:hAnsi="Courier New" w:cs="Courier New"/>
               </w:rPr>
               <w:t>basicDataTypes:Boolean</w:t>
             </w:r>
-            <w:proofErr w:type="spellEnd"/>
           </w:p>
         </w:tc>
         <w:tc>
@@ -8157,15 +7224,7 @@
           </w:tcPr>
           <w:p>
             <w:r>
-              <w:t xml:space="preserve">The </w:t>
-            </w:r>
-            <w:proofErr w:type="spellStart"/>
-            <w:r>
-              <w:t>tls_used</w:t>
-            </w:r>
-            <w:proofErr w:type="spellEnd"/>
-            <w:r>
-              <w:t xml:space="preserve"> property specifies whether or not Transport Layer Security (TLS) is used in the network connection.</w:t>
+              <w:t>The tls_used property specifies whether or not Transport Layer Security (TLS) is used in the network connection.</w:t>
             </w:r>
           </w:p>
         </w:tc>
@@ -8187,14 +7246,12 @@
             <w:vAlign w:val="center"/>
           </w:tcPr>
           <w:p>
-            <w:proofErr w:type="spellStart"/>
             <w:r>
               <w:rPr>
                 <w:b/>
               </w:rPr>
               <w:t>Creation_Time</w:t>
             </w:r>
-            <w:proofErr w:type="spellEnd"/>
           </w:p>
         </w:tc>
         <w:tc>
@@ -8210,14 +7267,12 @@
             <w:vAlign w:val="center"/>
           </w:tcPr>
           <w:p>
-            <w:proofErr w:type="spellStart"/>
             <w:r>
               <w:rPr>
                 <w:rFonts w:ascii="Courier New" w:eastAsia="Courier New" w:hAnsi="Courier New" w:cs="Courier New"/>
               </w:rPr>
               <w:t>cyboxCommon:DateTimeObjectPropertyType</w:t>
             </w:r>
-            <w:proofErr w:type="spellEnd"/>
           </w:p>
         </w:tc>
         <w:tc>
@@ -8254,18 +7309,7 @@
           </w:tcPr>
           <w:p>
             <w:r>
-              <w:t xml:space="preserve">The </w:t>
-            </w:r>
-            <w:proofErr w:type="spellStart"/>
-            <w:r>
-              <w:t>Creation_Time</w:t>
-            </w:r>
-            <w:proofErr w:type="spellEnd"/>
-            <w:r>
-              <w:t xml:space="preserve"> property specifies the date/time the network connection was create</w:t>
-            </w:r>
-            <w:r>
-              <w:t>d.</w:t>
+              <w:t>The Creation_Time property specifies the date/time the network connection was created.</w:t>
             </w:r>
           </w:p>
         </w:tc>
@@ -8520,10 +7564,7 @@
           </w:tcPr>
           <w:p>
             <w:r>
-              <w:t>The Layer7_Protocol property specifies the particular applicatio</w:t>
-            </w:r>
-            <w:r>
-              <w:t>n (layer 7 in the OSI model) layer protocol used in the connection.</w:t>
+              <w:t>The Layer7_Protocol property specifies the particular application (layer 7 in the OSI model) layer protocol used in the connection.</w:t>
             </w:r>
           </w:p>
         </w:tc>
@@ -8545,14 +7586,12 @@
             <w:vAlign w:val="center"/>
           </w:tcPr>
           <w:p>
-            <w:proofErr w:type="spellStart"/>
             <w:r>
               <w:rPr>
                 <w:b/>
               </w:rPr>
               <w:t>Source_Socket_Address</w:t>
             </w:r>
-            <w:proofErr w:type="spellEnd"/>
           </w:p>
         </w:tc>
         <w:tc>
@@ -8568,14 +7607,12 @@
             <w:vAlign w:val="center"/>
           </w:tcPr>
           <w:p>
-            <w:proofErr w:type="spellStart"/>
             <w:r>
               <w:rPr>
                 <w:rFonts w:ascii="Courier New" w:eastAsia="Courier New" w:hAnsi="Courier New" w:cs="Courier New"/>
               </w:rPr>
               <w:t>SocketAddressObj:SocketAddressObjectType</w:t>
             </w:r>
-            <w:proofErr w:type="spellEnd"/>
           </w:p>
         </w:tc>
         <w:tc>
@@ -8612,22 +7649,11 @@
           </w:tcPr>
           <w:p>
             <w:r>
-              <w:t xml:space="preserve">The </w:t>
-            </w:r>
-            <w:proofErr w:type="spellStart"/>
-            <w:r>
-              <w:t>Source_Socket_Address</w:t>
-            </w:r>
-            <w:proofErr w:type="spellEnd"/>
-            <w:r>
-              <w:t xml:space="preserve"> property specifies the source socket address, </w:t>
+              <w:t xml:space="preserve">The Source_Socket_Address property specifies the source socket address, </w:t>
             </w:r>
             <w:r>
               <w:lastRenderedPageBreak/>
-              <w:t>consisting of an IP Address and port number, us</w:t>
-            </w:r>
-            <w:r>
-              <w:t>ed in the connection.</w:t>
+              <w:t>consisting of an IP Address and port number, used in the connection.</w:t>
             </w:r>
           </w:p>
         </w:tc>
@@ -8649,7 +7675,6 @@
             <w:vAlign w:val="center"/>
           </w:tcPr>
           <w:p>
-            <w:proofErr w:type="spellStart"/>
             <w:r>
               <w:rPr>
                 <w:b/>
@@ -8657,7 +7682,6 @@
               <w:lastRenderedPageBreak/>
               <w:t>Source_TCP_State</w:t>
             </w:r>
-            <w:proofErr w:type="spellEnd"/>
           </w:p>
         </w:tc>
         <w:tc>
@@ -8673,14 +7697,12 @@
             <w:vAlign w:val="center"/>
           </w:tcPr>
           <w:p>
-            <w:proofErr w:type="spellStart"/>
             <w:r>
               <w:rPr>
                 <w:rFonts w:ascii="Courier New" w:eastAsia="Courier New" w:hAnsi="Courier New" w:cs="Courier New"/>
               </w:rPr>
               <w:t>NetworkConnectionObj:TCPStateEnum</w:t>
             </w:r>
-            <w:proofErr w:type="spellEnd"/>
           </w:p>
         </w:tc>
         <w:tc>
@@ -8717,15 +7739,7 @@
           </w:tcPr>
           <w:p>
             <w:r>
-              <w:t xml:space="preserve">The </w:t>
-            </w:r>
-            <w:proofErr w:type="spellStart"/>
-            <w:r>
-              <w:t>Source_TCP_State</w:t>
-            </w:r>
-            <w:proofErr w:type="spellEnd"/>
-            <w:r>
-              <w:t xml:space="preserve"> property specifies the current state of the TCP network connection at the source, if applicable.</w:t>
+              <w:t>The Source_TCP_State property specifies the current state of the TCP network connection at the source, if applicable.</w:t>
             </w:r>
           </w:p>
         </w:tc>
@@ -8747,14 +7761,12 @@
             <w:vAlign w:val="center"/>
           </w:tcPr>
           <w:p>
-            <w:proofErr w:type="spellStart"/>
             <w:r>
               <w:rPr>
                 <w:b/>
               </w:rPr>
               <w:t>Destination_Socket_Address</w:t>
             </w:r>
-            <w:proofErr w:type="spellEnd"/>
           </w:p>
         </w:tc>
         <w:tc>
@@ -8770,14 +7782,12 @@
             <w:vAlign w:val="center"/>
           </w:tcPr>
           <w:p>
-            <w:proofErr w:type="spellStart"/>
             <w:r>
               <w:rPr>
                 <w:rFonts w:ascii="Courier New" w:eastAsia="Courier New" w:hAnsi="Courier New" w:cs="Courier New"/>
               </w:rPr>
               <w:t>SocketAddressObj:SocketAddressObjectType</w:t>
             </w:r>
-            <w:proofErr w:type="spellEnd"/>
           </w:p>
         </w:tc>
         <w:tc>
@@ -8814,15 +7824,7 @@
           </w:tcPr>
           <w:p>
             <w:r>
-              <w:t xml:space="preserve">The </w:t>
-            </w:r>
-            <w:proofErr w:type="spellStart"/>
-            <w:r>
-              <w:t>Destination_Socket_Address</w:t>
-            </w:r>
-            <w:proofErr w:type="spellEnd"/>
-            <w:r>
-              <w:t xml:space="preserve"> property specifies the destination socket address, consisting of an IP Address and port number, used in the connection.</w:t>
+              <w:t>The Destination_Socket_Address property specifies the destination socket address, consisting of an IP Address and port number, used in the connection.</w:t>
             </w:r>
           </w:p>
         </w:tc>
@@ -8844,14 +7846,12 @@
             <w:vAlign w:val="center"/>
           </w:tcPr>
           <w:p>
-            <w:proofErr w:type="spellStart"/>
             <w:r>
               <w:rPr>
                 <w:b/>
               </w:rPr>
               <w:t>Destination_TCP_State</w:t>
             </w:r>
-            <w:proofErr w:type="spellEnd"/>
           </w:p>
         </w:tc>
         <w:tc>
@@ -8867,14 +7867,12 @@
             <w:vAlign w:val="center"/>
           </w:tcPr>
           <w:p>
-            <w:proofErr w:type="spellStart"/>
             <w:r>
               <w:rPr>
                 <w:rFonts w:ascii="Courier New" w:eastAsia="Courier New" w:hAnsi="Courier New" w:cs="Courier New"/>
               </w:rPr>
               <w:t>NetworkConnectionObj:TCPStateEnum</w:t>
             </w:r>
-            <w:proofErr w:type="spellEnd"/>
           </w:p>
         </w:tc>
         <w:tc>
@@ -8894,10 +7892,7 @@
               <w:jc w:val="center"/>
             </w:pPr>
             <w:r>
-              <w:t>0.</w:t>
-            </w:r>
-            <w:r>
-              <w:t>.1</w:t>
+              <w:t>0..1</w:t>
             </w:r>
           </w:p>
         </w:tc>
@@ -8914,15 +7909,7 @@
           </w:tcPr>
           <w:p>
             <w:r>
-              <w:t xml:space="preserve">The </w:t>
-            </w:r>
-            <w:proofErr w:type="spellStart"/>
-            <w:r>
-              <w:t>Destination_TCP_State</w:t>
-            </w:r>
-            <w:proofErr w:type="spellEnd"/>
-            <w:r>
-              <w:t xml:space="preserve"> property specifies the current state of the TCP network connection at the destination, if applicable.</w:t>
+              <w:t>The Destination_TCP_State property specifies the current state of the TCP network connection at the destination, if applicable.</w:t>
             </w:r>
           </w:p>
         </w:tc>
@@ -9007,10 +7994,7 @@
           </w:tcPr>
           <w:p>
             <w:r>
-              <w:t>The Layer7_Connections property allows for the characteri</w:t>
-            </w:r>
-            <w:r>
-              <w:t>zation of any application (layer 7 in the OSI model) layer connections observed as part of the network connection.</w:t>
+              <w:t>The Layer7_Connections property allows for the characterization of any application (layer 7 in the OSI model) layer connections observed as part of the network connection.</w:t>
             </w:r>
           </w:p>
         </w:tc>
@@ -9031,15 +8015,7 @@
         <w:contextualSpacing w:val="0"/>
       </w:pPr>
       <w:r>
-        <w:t xml:space="preserve">The Layer7ConnectionsType specifies the different </w:t>
-      </w:r>
-      <w:proofErr w:type="spellStart"/>
-      <w:r>
-        <w:t>classs</w:t>
-      </w:r>
-      <w:proofErr w:type="spellEnd"/>
-      <w:r>
-        <w:t xml:space="preserve"> of application (layer 7 in the OSI model) connections that may be initiated as part of the network connection.</w:t>
+        <w:t>The Layer7ConnectionsType specifies the different classs of application (layer 7 in the OSI model) connections that may be initiated as part of the network connection.</w:t>
       </w:r>
     </w:p>
     <w:p>
@@ -9057,13 +8033,8 @@
         <w:t>Layer7ConnectionsType</w:t>
       </w:r>
       <w:r>
-        <w:t xml:space="preserve"> class is given </w:t>
-      </w:r>
-      <w:proofErr w:type="gramStart"/>
-      <w:r>
-        <w:t>in ???.</w:t>
-      </w:r>
-      <w:proofErr w:type="gramEnd"/>
+        <w:t xml:space="preserve"> class is given in ???.</w:t>
+      </w:r>
     </w:p>
     <w:p>
       <w:pPr>
@@ -9073,39 +8044,19 @@
       <w:r>
         <w:t xml:space="preserve">Table </w:t>
       </w:r>
-      <w:r>
-        <w:fldChar w:fldCharType="begin"/>
-      </w:r>
-      <w:r>
-        <w:instrText xml:space="preserve"> STYLEREF 1 \s </w:instrText>
-      </w:r>
-      <w:r>
-        <w:fldChar w:fldCharType="separate"/>
-      </w:r>
-      <w:r>
-        <w:t>3</w:t>
-      </w:r>
-      <w:r>
-        <w:fldChar w:fldCharType="end"/>
-      </w:r>
+      <w:fldSimple w:instr=" STYLEREF 1 \s ">
+        <w:r>
+          <w:t>3</w:t>
+        </w:r>
+      </w:fldSimple>
       <w:r>
         <w:noBreakHyphen/>
       </w:r>
-      <w:r>
-        <w:fldChar w:fldCharType="begin"/>
-      </w:r>
-      <w:r>
-        <w:instrText xml:space="preserve"> SEQ Table \* ARABIC \s 1 </w:instrText>
-      </w:r>
-      <w:r>
-        <w:fldChar w:fldCharType="separate"/>
-      </w:r>
-      <w:r>
-        <w:t xml:space="preserve">2. </w:t>
-      </w:r>
-      <w:r>
-        <w:fldChar w:fldCharType="end"/>
-      </w:r>
+      <w:fldSimple w:instr=" SEQ Table \* ARABIC \s 1 ">
+        <w:r>
+          <w:t xml:space="preserve">2. </w:t>
+        </w:r>
+      </w:fldSimple>
       <w:r>
         <w:t xml:space="preserve">Properties of the </w:t>
       </w:r>
@@ -9272,14 +8223,12 @@
             <w:vAlign w:val="center"/>
           </w:tcPr>
           <w:p>
-            <w:proofErr w:type="spellStart"/>
             <w:r>
               <w:rPr>
                 <w:b/>
               </w:rPr>
               <w:t>HTTP_Session</w:t>
             </w:r>
-            <w:proofErr w:type="spellEnd"/>
           </w:p>
         </w:tc>
         <w:tc>
@@ -9295,14 +8244,12 @@
             <w:vAlign w:val="center"/>
           </w:tcPr>
           <w:p>
-            <w:proofErr w:type="spellStart"/>
             <w:r>
               <w:rPr>
                 <w:rFonts w:ascii="Courier New" w:eastAsia="Courier New" w:hAnsi="Courier New" w:cs="Courier New"/>
               </w:rPr>
               <w:t>HTTPSessionObj:HTTPSessionObjectType</w:t>
             </w:r>
-            <w:proofErr w:type="spellEnd"/>
           </w:p>
         </w:tc>
         <w:tc>
@@ -9339,11 +8286,7 @@
           </w:tcPr>
           <w:p>
             <w:r>
-              <w:t xml:space="preserve">The HTTP Session property specifies a single HTTP session initiated between source and destination IP </w:t>
-            </w:r>
-            <w:r>
-              <w:lastRenderedPageBreak/>
-              <w:t>addresses/ports, and includes 1-n HTTP Request/Response pairs.</w:t>
+              <w:t>The HTTP Session property specifies a single HTTP session initiated between source and destination IP addresses/ports, and includes 1-n HTTP Request/Response pairs.</w:t>
             </w:r>
           </w:p>
         </w:tc>
@@ -9365,15 +8308,12 @@
             <w:vAlign w:val="center"/>
           </w:tcPr>
           <w:p>
-            <w:proofErr w:type="spellStart"/>
-            <w:r>
-              <w:rPr>
-                <w:b/>
-              </w:rPr>
-              <w:lastRenderedPageBreak/>
+            <w:r>
+              <w:rPr>
+                <w:b/>
+              </w:rPr>
               <w:t>DNS_Query</w:t>
             </w:r>
-            <w:proofErr w:type="spellEnd"/>
           </w:p>
         </w:tc>
         <w:tc>
@@ -9389,14 +8329,12 @@
             <w:vAlign w:val="center"/>
           </w:tcPr>
           <w:p>
-            <w:proofErr w:type="spellStart"/>
             <w:r>
               <w:rPr>
                 <w:rFonts w:ascii="Courier New" w:eastAsia="Courier New" w:hAnsi="Courier New" w:cs="Courier New"/>
               </w:rPr>
               <w:t>DNSQueryObj:DNSQueryObjectType</w:t>
             </w:r>
-            <w:proofErr w:type="spellEnd"/>
           </w:p>
         </w:tc>
         <w:tc>
@@ -9433,15 +8371,7 @@
           </w:tcPr>
           <w:p>
             <w:r>
-              <w:t xml:space="preserve">The </w:t>
-            </w:r>
-            <w:proofErr w:type="spellStart"/>
-            <w:r>
-              <w:t>DNS_Query</w:t>
-            </w:r>
-            <w:proofErr w:type="spellEnd"/>
-            <w:r>
-              <w:t xml:space="preserve"> property specifies a single DNS query/answer pair initiated between source and destination IP addresses/ports.</w:t>
+              <w:t>The DNS_Query property specifies a single DNS query/answer pair initiated between source and destination IP addresses/ports.</w:t>
             </w:r>
           </w:p>
         </w:tc>
@@ -9462,34 +8392,7 @@
         <w:contextualSpacing w:val="0"/>
       </w:pPr>
       <w:r>
-        <w:t xml:space="preserve">Layer3ProtocolType specifies Layer 3 protocol </w:t>
-      </w:r>
-      <w:proofErr w:type="spellStart"/>
-      <w:r>
-        <w:t>classs</w:t>
-      </w:r>
-      <w:proofErr w:type="spellEnd"/>
-      <w:r>
-        <w:t>, via a union of the Layer3ProtocolEnum type and the</w:t>
-      </w:r>
-      <w:r>
-        <w:t xml:space="preserve"> atomic xs</w:t>
-      </w:r>
-      <w:proofErr w:type="gramStart"/>
-      <w:r>
-        <w:t>:string</w:t>
-      </w:r>
-      <w:proofErr w:type="gramEnd"/>
-      <w:r>
-        <w:t xml:space="preserve"> type. Its base type is the CybOX Core </w:t>
-      </w:r>
-      <w:proofErr w:type="spellStart"/>
-      <w:r>
-        <w:t>BaseObjectPropertyType</w:t>
-      </w:r>
-      <w:proofErr w:type="spellEnd"/>
-      <w:r>
-        <w:t>, for permitting complex (i.e. regular-expression based) specifications.</w:t>
+        <w:t>Layer3ProtocolType specifies Layer 3 protocol classs, via a union of the Layer3ProtocolEnum type and the atomic xs:string type. Its base type is the CybOX Core BaseObjectPropertyType, for permitting complex (i.e. regular-expression based) specifications.</w:t>
       </w:r>
     </w:p>
     <w:p>
@@ -9506,47 +8409,15 @@
         <w:contextualSpacing w:val="0"/>
       </w:pPr>
       <w:r>
-        <w:t xml:space="preserve">Layer7ProtocolType specifies Layer 7 protocol </w:t>
-      </w:r>
-      <w:proofErr w:type="spellStart"/>
-      <w:r>
-        <w:t>classs</w:t>
-      </w:r>
-      <w:proofErr w:type="spellEnd"/>
-      <w:r>
-        <w:t>, via a union of the Layer7P</w:t>
-      </w:r>
-      <w:r>
-        <w:t>rotocolEnum type and the atomic xs</w:t>
-      </w:r>
-      <w:proofErr w:type="gramStart"/>
-      <w:r>
-        <w:t>:string</w:t>
-      </w:r>
-      <w:proofErr w:type="gramEnd"/>
-      <w:r>
-        <w:t xml:space="preserve"> type. Its base type is the CybOX Core </w:t>
-      </w:r>
-      <w:proofErr w:type="spellStart"/>
-      <w:r>
-        <w:t>BaseObjectPropertyType</w:t>
-      </w:r>
-      <w:proofErr w:type="spellEnd"/>
-      <w:r>
-        <w:t>, for permitting complex (i.e. regular-expression based) specifications.</w:t>
+        <w:t>Layer7ProtocolType specifies Layer 7 protocol classs, via a union of the Layer7ProtocolEnum type and the atomic xs:string type. Its base type is the CybOX Core BaseObjectPropertyType, for permitting complex (i.e. regular-expression based) specifications.</w:t>
       </w:r>
     </w:p>
     <w:p>
       <w:pPr>
         <w:pStyle w:val="Heading2"/>
       </w:pPr>
-      <w:proofErr w:type="spellStart"/>
-      <w:r>
-        <w:t>TCPStateEnum</w:t>
-      </w:r>
-      <w:proofErr w:type="spellEnd"/>
-      <w:r>
-        <w:t xml:space="preserve"> Enumeration</w:t>
+      <w:r>
+        <w:t>TCPStateEnum Enumeration</w:t>
       </w:r>
     </w:p>
     <w:p>
@@ -9557,25 +8428,15 @@
       <w:r>
         <w:t xml:space="preserve">The literals of the </w:t>
       </w:r>
-      <w:proofErr w:type="spellStart"/>
       <w:r>
         <w:rPr>
           <w:rFonts w:ascii="Courier New" w:eastAsia="Courier New" w:hAnsi="Courier New" w:cs="Courier New"/>
         </w:rPr>
         <w:t>TCPStateEnum</w:t>
       </w:r>
-      <w:proofErr w:type="spellEnd"/>
-      <w:r>
-        <w:t xml:space="preserve"> enumeration are given </w:t>
-      </w:r>
-      <w:proofErr w:type="gramStart"/>
-      <w:r>
-        <w:t>i</w:t>
-      </w:r>
-      <w:r>
-        <w:t>n ???.</w:t>
-      </w:r>
-      <w:proofErr w:type="gramEnd"/>
+      <w:r>
+        <w:t xml:space="preserve"> enumeration are given in ???.</w:t>
+      </w:r>
     </w:p>
     <w:p>
       <w:pPr>
@@ -9585,50 +8446,28 @@
       <w:r>
         <w:t xml:space="preserve">Table </w:t>
       </w:r>
-      <w:r>
-        <w:fldChar w:fldCharType="begin"/>
-      </w:r>
-      <w:r>
-        <w:instrText xml:space="preserve"> STYLEREF 1 \s </w:instrText>
-      </w:r>
-      <w:r>
-        <w:fldChar w:fldCharType="separate"/>
-      </w:r>
-      <w:r>
-        <w:t>3</w:t>
-      </w:r>
-      <w:r>
-        <w:fldChar w:fldCharType="end"/>
-      </w:r>
+      <w:fldSimple w:instr=" STYLEREF 1 \s ">
+        <w:r>
+          <w:t>3</w:t>
+        </w:r>
+      </w:fldSimple>
       <w:r>
         <w:noBreakHyphen/>
       </w:r>
-      <w:r>
-        <w:fldChar w:fldCharType="begin"/>
-      </w:r>
-      <w:r>
-        <w:instrText xml:space="preserve"> SEQ Table \* ARABIC \s 1 </w:instrText>
-      </w:r>
-      <w:r>
-        <w:fldChar w:fldCharType="separate"/>
-      </w:r>
-      <w:r>
-        <w:t xml:space="preserve">3. </w:t>
-      </w:r>
-      <w:r>
-        <w:fldChar w:fldCharType="end"/>
-      </w:r>
+      <w:fldSimple w:instr=" SEQ Table \* ARABIC \s 1 ">
+        <w:r>
+          <w:t xml:space="preserve">3. </w:t>
+        </w:r>
+      </w:fldSimple>
       <w:r>
         <w:t xml:space="preserve">Literals of the </w:t>
       </w:r>
-      <w:proofErr w:type="spellStart"/>
       <w:r>
         <w:rPr>
           <w:rFonts w:ascii="Courier New" w:eastAsia="Courier New" w:hAnsi="Courier New" w:cs="Courier New"/>
         </w:rPr>
         <w:t>TCPStateEnum</w:t>
       </w:r>
-      <w:proofErr w:type="spellEnd"/>
       <w:r>
         <w:t xml:space="preserve"> enumeration</w:t>
       </w:r>
@@ -9942,14 +8781,7 @@
           </w:tcPr>
           <w:p>
             <w:r>
-              <w:t>Indicates the SYN received TCP connection state-</w:t>
-            </w:r>
-            <w:r>
-              <w:lastRenderedPageBreak/>
-              <w:t xml:space="preserve">-i.e. waiting for a confirming connection request acknowledgment </w:t>
-            </w:r>
-            <w:r>
-              <w:t>after having both received and sent a connection request.</w:t>
+              <w:t>Indicates the SYN received TCP connection state--i.e. waiting for a confirming connection request acknowledgment after having both received and sent a connection request.</w:t>
             </w:r>
           </w:p>
         </w:tc>
@@ -9979,7 +8811,6 @@
               <w:rPr>
                 <w:b/>
               </w:rPr>
-              <w:lastRenderedPageBreak/>
               <w:t>ESTABLISHED</w:t>
             </w:r>
           </w:p>
@@ -10044,10 +8875,7 @@
           </w:tcPr>
           <w:p>
             <w:r>
-              <w:t>Indicates the FIN-WAIT-1 TCP connection state--i</w:t>
-            </w:r>
-            <w:r>
-              <w:t>.e. waiting for a connection termination request from the remote TCP, or an acknowledgment of the connection termination request previously sent.</w:t>
+              <w:t>Indicates the FIN-WAIT-1 TCP connection state--i.e. waiting for a connection termination request from the remote TCP, or an acknowledgment of the connection termination request previously sent.</w:t>
             </w:r>
           </w:p>
         </w:tc>
@@ -10094,10 +8922,7 @@
           </w:tcPr>
           <w:p>
             <w:r>
-              <w:t>Indicates the FIN-WAIT-2 TCP connection state--i.e. waiting for a connection termination request f</w:t>
-            </w:r>
-            <w:r>
-              <w:t>rom the remote TCP.</w:t>
+              <w:t>Indicates the FIN-WAIT-2 TCP connection state--i.e. waiting for a connection termination request from the remote TCP.</w:t>
             </w:r>
           </w:p>
         </w:tc>
@@ -10238,10 +9063,7 @@
           </w:tcPr>
           <w:p>
             <w:r>
-              <w:t>Indicates the LAST-ACK connection state--i.e. waiting for an acknowledgment of the connection termination request pr</w:t>
-            </w:r>
-            <w:r>
-              <w:t>eviously sent to the remote TCP (which includes an acknowledgment of its connection termination request).</w:t>
+              <w:t>Indicates the LAST-ACK connection state--i.e. waiting for an acknowledgment of the connection termination request previously sent to the remote TCP (which includes an acknowledgment of its connection termination request).</w:t>
             </w:r>
           </w:p>
         </w:tc>
@@ -10288,10 +9110,7 @@
           </w:tcPr>
           <w:p>
             <w:r>
-              <w:t>Indicates the TIME-WAIT connection state--i.e. waiting for enough time to pass to be sure the remote TCP received the acknowledgment of its</w:t>
-            </w:r>
-            <w:r>
-              <w:t xml:space="preserve"> connection termination request.</w:t>
+              <w:t>Indicates the TIME-WAIT connection state--i.e. waiting for enough time to pass to be sure the remote TCP received the acknowledgment of its connection termination request.</w:t>
             </w:r>
           </w:p>
         </w:tc>
@@ -10368,13 +9187,8 @@
         <w:t>Layer3ProtocolEnum</w:t>
       </w:r>
       <w:r>
-        <w:t xml:space="preserve"> enumeration are given </w:t>
-      </w:r>
-      <w:proofErr w:type="gramStart"/>
-      <w:r>
-        <w:t>in ???.</w:t>
-      </w:r>
-      <w:proofErr w:type="gramEnd"/>
+        <w:t xml:space="preserve"> enumeration are given in ???.</w:t>
+      </w:r>
     </w:p>
     <w:p>
       <w:pPr>
@@ -10382,44 +9196,21 @@
         <w:jc w:val="center"/>
       </w:pPr>
       <w:r>
-        <w:t>Tabl</w:t>
-      </w:r>
-      <w:r>
-        <w:t xml:space="preserve">e </w:t>
-      </w:r>
-      <w:r>
-        <w:fldChar w:fldCharType="begin"/>
-      </w:r>
-      <w:r>
-        <w:instrText xml:space="preserve"> STYLEREF 1 \s </w:instrText>
-      </w:r>
-      <w:r>
-        <w:fldChar w:fldCharType="separate"/>
-      </w:r>
-      <w:r>
-        <w:t>3</w:t>
-      </w:r>
-      <w:r>
-        <w:fldChar w:fldCharType="end"/>
-      </w:r>
+        <w:t xml:space="preserve">Table </w:t>
+      </w:r>
+      <w:fldSimple w:instr=" STYLEREF 1 \s ">
+        <w:r>
+          <w:t>3</w:t>
+        </w:r>
+      </w:fldSimple>
       <w:r>
         <w:noBreakHyphen/>
       </w:r>
-      <w:r>
-        <w:fldChar w:fldCharType="begin"/>
-      </w:r>
-      <w:r>
-        <w:instrText xml:space="preserve"> SEQ Table \* ARABIC \s 1 </w:instrText>
-      </w:r>
-      <w:r>
-        <w:fldChar w:fldCharType="separate"/>
-      </w:r>
-      <w:r>
-        <w:t xml:space="preserve">4. </w:t>
-      </w:r>
-      <w:r>
-        <w:fldChar w:fldCharType="end"/>
-      </w:r>
+      <w:fldSimple w:instr=" SEQ Table \* ARABIC \s 1 ">
+        <w:r>
+          <w:t xml:space="preserve">4. </w:t>
+        </w:r>
+      </w:fldSimple>
       <w:r>
         <w:t xml:space="preserve">Literals of the </w:t>
       </w:r>
@@ -10909,14 +9700,12 @@
                 <w:b/>
               </w:rPr>
             </w:pPr>
-            <w:proofErr w:type="spellStart"/>
             <w:r>
               <w:rPr>
                 <w:b/>
               </w:rPr>
               <w:t>IPSec</w:t>
             </w:r>
-            <w:proofErr w:type="spellEnd"/>
           </w:p>
         </w:tc>
         <w:tc>
@@ -11026,15 +9815,7 @@
           </w:tcPr>
           <w:p>
             <w:r>
-              <w:t xml:space="preserve">Specifies the Routed Split Multi-Link </w:t>
-            </w:r>
-            <w:proofErr w:type="spellStart"/>
-            <w:r>
-              <w:t>Trunking</w:t>
-            </w:r>
-            <w:proofErr w:type="spellEnd"/>
-            <w:r>
-              <w:t xml:space="preserve"> protocol.</w:t>
+              <w:t>Specifies the Routed Split Multi-Link Trunking protocol.</w:t>
             </w:r>
           </w:p>
         </w:tc>
@@ -11081,15 +9862,7 @@
           </w:tcPr>
           <w:p>
             <w:r>
-              <w:t xml:space="preserve">Specifies the </w:t>
-            </w:r>
-            <w:proofErr w:type="spellStart"/>
-            <w:r>
-              <w:t>Signalling</w:t>
-            </w:r>
-            <w:proofErr w:type="spellEnd"/>
-            <w:r>
-              <w:t xml:space="preserve"> Connection Control Part protocol.</w:t>
+              <w:t>Specifies the Signalling Connection Control Part protocol.</w:t>
             </w:r>
           </w:p>
         </w:tc>
@@ -11101,7 +9874,6 @@
         <w:pStyle w:val="Heading2"/>
       </w:pPr>
       <w:r>
-        <w:lastRenderedPageBreak/>
         <w:t>Layer7ProtocolEnum Enumeration</w:t>
       </w:r>
     </w:p>
@@ -11120,13 +9892,8 @@
         <w:t>Layer7ProtocolEnum</w:t>
       </w:r>
       <w:r>
-        <w:t xml:space="preserve"> enumeration are given </w:t>
-      </w:r>
-      <w:proofErr w:type="gramStart"/>
-      <w:r>
-        <w:t>in ???.</w:t>
-      </w:r>
-      <w:proofErr w:type="gramEnd"/>
+        <w:t xml:space="preserve"> enumeration are given in ???.</w:t>
+      </w:r>
     </w:p>
     <w:p>
       <w:pPr>
@@ -11136,42 +9903,19 @@
       <w:r>
         <w:t xml:space="preserve">Table </w:t>
       </w:r>
-      <w:r>
-        <w:fldChar w:fldCharType="begin"/>
-      </w:r>
-      <w:r>
-        <w:instrText xml:space="preserve"> STYLEREF 1 \s </w:instrText>
-      </w:r>
-      <w:r>
-        <w:fldChar w:fldCharType="separate"/>
-      </w:r>
-      <w:r>
-        <w:t>3</w:t>
-      </w:r>
-      <w:r>
-        <w:fldChar w:fldCharType="end"/>
-      </w:r>
+      <w:fldSimple w:instr=" STYLEREF 1 \s ">
+        <w:r>
+          <w:t>3</w:t>
+        </w:r>
+      </w:fldSimple>
       <w:r>
         <w:noBreakHyphen/>
       </w:r>
-      <w:r>
-        <w:fldChar w:fldCharType="begin"/>
-      </w:r>
-      <w:r>
-        <w:instrText xml:space="preserve"> SEQ T</w:instrText>
-      </w:r>
-      <w:r>
-        <w:instrText xml:space="preserve">able \* ARABIC \s 1 </w:instrText>
-      </w:r>
-      <w:r>
-        <w:fldChar w:fldCharType="separate"/>
-      </w:r>
-      <w:r>
-        <w:t xml:space="preserve">5. </w:t>
-      </w:r>
-      <w:r>
-        <w:fldChar w:fldCharType="end"/>
-      </w:r>
+      <w:fldSimple w:instr=" SEQ Table \* ARABIC \s 1 ">
+        <w:r>
+          <w:t xml:space="preserve">5. </w:t>
+        </w:r>
+      </w:fldSimple>
       <w:r>
         <w:t xml:space="preserve">Literals of the </w:t>
       </w:r>
@@ -11943,14 +10687,12 @@
                 <w:b/>
               </w:rPr>
             </w:pPr>
-            <w:proofErr w:type="spellStart"/>
             <w:r>
               <w:rPr>
                 <w:b/>
               </w:rPr>
               <w:t>BACNet</w:t>
             </w:r>
-            <w:proofErr w:type="spellEnd"/>
           </w:p>
         </w:tc>
         <w:tc>
@@ -11992,38 +10734,28 @@
                 <w:b/>
               </w:rPr>
             </w:pPr>
-            <w:proofErr w:type="spellStart"/>
             <w:r>
               <w:rPr>
                 <w:b/>
               </w:rPr>
               <w:t>BitTorrent</w:t>
             </w:r>
-            <w:proofErr w:type="spellEnd"/>
-          </w:p>
-        </w:tc>
-        <w:tc>
-          <w:tcPr>
-            <w:tcW w:w="4680" w:type="dxa"/>
-            <w:shd w:val="clear" w:color="auto" w:fill="FFFFFF"/>
-            <w:tcMar>
-              <w:top w:w="100" w:type="dxa"/>
-              <w:left w:w="100" w:type="dxa"/>
-              <w:bottom w:w="100" w:type="dxa"/>
-              <w:right w:w="100" w:type="dxa"/>
-            </w:tcMar>
-          </w:tcPr>
-          <w:p>
-            <w:r>
-              <w:t xml:space="preserve">Specifies the </w:t>
-            </w:r>
-            <w:proofErr w:type="spellStart"/>
-            <w:r>
-              <w:t>BitTorrent</w:t>
-            </w:r>
-            <w:proofErr w:type="spellEnd"/>
-            <w:r>
-              <w:t xml:space="preserve"> protocol.</w:t>
+          </w:p>
+        </w:tc>
+        <w:tc>
+          <w:tcPr>
+            <w:tcW w:w="4680" w:type="dxa"/>
+            <w:shd w:val="clear" w:color="auto" w:fill="FFFFFF"/>
+            <w:tcMar>
+              <w:top w:w="100" w:type="dxa"/>
+              <w:left w:w="100" w:type="dxa"/>
+              <w:bottom w:w="100" w:type="dxa"/>
+              <w:right w:w="100" w:type="dxa"/>
+            </w:tcMar>
+          </w:tcPr>
+          <w:p>
+            <w:r>
+              <w:t>Specifies the BitTorrent protocol.</w:t>
             </w:r>
           </w:p>
         </w:tc>
@@ -12053,7 +10785,6 @@
               <w:rPr>
                 <w:b/>
               </w:rPr>
-              <w:lastRenderedPageBreak/>
               <w:t>BOOTP</w:t>
             </w:r>
           </w:p>
@@ -12588,10 +11319,7 @@
           </w:tcPr>
           <w:p>
             <w:r>
-              <w:t>Specifies the ISDN User Part protoco</w:t>
-            </w:r>
-            <w:r>
-              <w:t>l.</w:t>
+              <w:t>Specifies the ISDN User Part protocol.</w:t>
             </w:r>
           </w:p>
         </w:tc>
@@ -12826,15 +11554,7 @@
           </w:tcPr>
           <w:p>
             <w:r>
-              <w:t xml:space="preserve">Specifies the Network Basic </w:t>
-            </w:r>
-            <w:proofErr w:type="spellStart"/>
-            <w:r>
-              <w:t>Input/Output</w:t>
-            </w:r>
-            <w:proofErr w:type="spellEnd"/>
-            <w:r>
-              <w:t xml:space="preserve"> System protocol.</w:t>
+              <w:t>Specifies the Network Basic Input/Output System protocol.</w:t>
             </w:r>
           </w:p>
         </w:tc>
@@ -12864,7 +11584,6 @@
               <w:rPr>
                 <w:b/>
               </w:rPr>
-              <w:lastRenderedPageBreak/>
               <w:t>NNTP</w:t>
             </w:r>
           </w:p>
@@ -13117,10 +11836,7 @@
           </w:tcPr>
           <w:p>
             <w:r>
-              <w:t>Specifies the rlogin protoco</w:t>
-            </w:r>
-            <w:r>
-              <w:t>l.</w:t>
+              <w:t>Specifies the rlogin protocol.</w:t>
             </w:r>
           </w:p>
         </w:tc>
@@ -13146,46 +11862,28 @@
                 <w:b/>
               </w:rPr>
             </w:pPr>
-            <w:proofErr w:type="spellStart"/>
             <w:r>
               <w:rPr>
                 <w:b/>
               </w:rPr>
               <w:t>rsync</w:t>
             </w:r>
-            <w:proofErr w:type="spellEnd"/>
-          </w:p>
-        </w:tc>
-        <w:tc>
-          <w:tcPr>
-            <w:tcW w:w="4680" w:type="dxa"/>
-            <w:shd w:val="clear" w:color="auto" w:fill="FFFFFF"/>
-            <w:tcMar>
-              <w:top w:w="100" w:type="dxa"/>
-              <w:left w:w="100" w:type="dxa"/>
-              <w:bottom w:w="100" w:type="dxa"/>
-              <w:right w:w="100" w:type="dxa"/>
-            </w:tcMar>
-          </w:tcPr>
-          <w:p>
-            <w:r>
-              <w:t xml:space="preserve">Specifies the </w:t>
-            </w:r>
-            <w:proofErr w:type="spellStart"/>
-            <w:r>
-              <w:t>rsync</w:t>
-            </w:r>
-            <w:proofErr w:type="spellEnd"/>
-            <w:r>
-              <w:t xml:space="preserve"> </w:t>
-            </w:r>
-            <w:proofErr w:type="spellStart"/>
-            <w:r>
-              <w:t>potocol</w:t>
-            </w:r>
-            <w:proofErr w:type="spellEnd"/>
-            <w:r>
-              <w:t>.</w:t>
+          </w:p>
+        </w:tc>
+        <w:tc>
+          <w:tcPr>
+            <w:tcW w:w="4680" w:type="dxa"/>
+            <w:shd w:val="clear" w:color="auto" w:fill="FFFFFF"/>
+            <w:tcMar>
+              <w:top w:w="100" w:type="dxa"/>
+              <w:left w:w="100" w:type="dxa"/>
+              <w:bottom w:w="100" w:type="dxa"/>
+              <w:right w:w="100" w:type="dxa"/>
+            </w:tcMar>
+          </w:tcPr>
+          <w:p>
+            <w:r>
+              <w:t>Specifies the rsync potocol.</w:t>
             </w:r>
           </w:p>
         </w:tc>
@@ -13561,10 +12259,7 @@
           </w:tcPr>
           <w:p>
             <w:r>
-              <w:t>Specifies the Transaction Capabiliti</w:t>
-            </w:r>
-            <w:r>
-              <w:t>es Application Part protocol.</w:t>
+              <w:t>Specifies the Transaction Capabilities Application Part protocol.</w:t>
             </w:r>
           </w:p>
         </w:tc>
@@ -13658,11 +12353,7 @@
           </w:tcPr>
           <w:p>
             <w:r>
-              <w:t xml:space="preserve">Specifies the Web Distributed Authoring and </w:t>
-            </w:r>
-            <w:r>
-              <w:lastRenderedPageBreak/>
-              <w:t>Versioning protocol.</w:t>
+              <w:t>Specifies the Web Distributed Authoring and Versioning protocol.</w:t>
             </w:r>
           </w:p>
         </w:tc>
@@ -13692,7 +12383,6 @@
               <w:rPr>
                 <w:b/>
               </w:rPr>
-              <w:lastRenderedPageBreak/>
               <w:t>XMPP</w:t>
             </w:r>
           </w:p>
@@ -13780,7 +12470,6 @@
       </w:pPr>
       <w:bookmarkStart w:id="47" w:name="_Ref428537416"/>
       <w:r>
-        <w:lastRenderedPageBreak/>
         <w:t>Conformance</w:t>
       </w:r>
       <w:bookmarkEnd w:id="45"/>
@@ -13790,10 +12479,7 @@
     <w:p/>
     <w:p>
       <w:r>
-        <w:t xml:space="preserve">Implementations have discretion </w:t>
-      </w:r>
-      <w:r>
-        <w:t>over which parts (components, properties, extensions, controlled vocabularies, etc.) of CybOX they implement (e.g., Observable/Object).</w:t>
+        <w:t>Implementations have discretion over which parts (components, properties, extensions, controlled vocabularies, etc.) of CybOX they implement (e.g., Observable/Object).</w:t>
       </w:r>
     </w:p>
     <w:p>
@@ -13803,13 +12489,7 @@
     </w:p>
     <w:p>
       <w:r>
-        <w:t xml:space="preserve">[1] Conformant implementations must conform to all normative structural specifications of the UML model or additional </w:t>
-      </w:r>
-      <w:r>
-        <w:t>normative statements within this document that apply to the portions of CybOX they implement (e.g., implementers of the entire Observable class must conform to all normative structural specifications of the UML model regarding the Observable class or addit</w:t>
-      </w:r>
-      <w:r>
-        <w:t>ional normative statements contained in the document that describes the Observable class).</w:t>
+        <w:t>[1] Conformant implementations must conform to all normative structural specifications of the UML model or additional normative statements within this document that apply to the portions of CybOX they implement (e.g., implementers of the entire Observable class must conform to all normative structural specifications of the UML model regarding the Observable class or additional normative statements contained in the document that describes the Observable class).</w:t>
       </w:r>
     </w:p>
     <w:p>
@@ -13819,13 +12499,7 @@
     </w:p>
     <w:p>
       <w:r>
-        <w:t>[2] Conformant implementations are free to ignore normative structural specifications of the UML model or additional normative statements within this document that</w:t>
-      </w:r>
-      <w:r>
-        <w:t xml:space="preserve"> do not apply to the portions of CybOX they implement (e.g., non-implementers of any particular properties of the Observable class are free to ignore all normative structural specifications of the UML model regarding those properties of the Observable clas</w:t>
-      </w:r>
-      <w:r>
-        <w:t>s or additional normative statements contained in the document that describes the Observable class).</w:t>
+        <w:t>[2] Conformant implementations are free to ignore normative structural specifications of the UML model or additional normative statements within this document that do not apply to the portions of CybOX they implement (e.g., non-implementers of any particular properties of the Observable class are free to ignore all normative structural specifications of the UML model regarding those properties of the Observable class or additional normative statements contained in the document that describes the Observable class).</w:t>
       </w:r>
     </w:p>
     <w:p>
@@ -13846,17 +12520,7 @@
       <w:bookmarkStart w:id="49" w:name="_Toc287332012"/>
       <w:bookmarkStart w:id="50" w:name="_Toc409437264"/>
       <w:r>
-        <w:lastRenderedPageBreak/>
-        <w:t>Acknowl</w:t>
-      </w:r>
-      <w:r>
-        <w:t>e</w:t>
-      </w:r>
-      <w:r>
-        <w:t>dg</w:t>
-      </w:r>
-      <w:r>
-        <w:t>ments</w:t>
+        <w:t>Acknowledgments</w:t>
       </w:r>
       <w:bookmarkEnd w:id="48"/>
       <w:bookmarkEnd w:id="49"/>
@@ -13864,10 +12528,7 @@
     </w:p>
     <w:p>
       <w:r>
-        <w:t xml:space="preserve">The </w:t>
-      </w:r>
-      <w:r>
-        <w:t>following individuals have participated in the creation of this specification and are gratefully acknowledged:</w:t>
+        <w:t>The following individuals have participated in the creation of this specification and are gratefully acknowledged:</w:t>
       </w:r>
     </w:p>
     <w:p>
@@ -13908,31 +12569,15 @@
         <w:pStyle w:val="Contributor"/>
       </w:pPr>
       <w:r>
-        <w:t>Adnan Baykal</w:t>
-      </w:r>
-      <w:r>
-        <w:t>, Center for Internet Security (CIS)</w:t>
+        <w:t>Adnan Baykal, Center for Internet Security (CIS)</w:t>
       </w:r>
     </w:p>
     <w:p>
       <w:pPr>
         <w:pStyle w:val="Contributor"/>
       </w:pPr>
-      <w:proofErr w:type="spellStart"/>
-      <w:r>
-        <w:t>Liron</w:t>
-      </w:r>
-      <w:proofErr w:type="spellEnd"/>
-      <w:r>
-        <w:t xml:space="preserve"> Schiff, </w:t>
-      </w:r>
-      <w:proofErr w:type="spellStart"/>
-      <w:r>
-        <w:t>Comilion</w:t>
-      </w:r>
-      <w:proofErr w:type="spellEnd"/>
-      <w:r>
-        <w:t xml:space="preserve"> (mobile) Ltd.</w:t>
+      <w:r>
+        <w:t>Liron Schiff, Comilion (mobile) Ltd.</w:t>
       </w:r>
     </w:p>
     <w:p>
@@ -13940,15 +12585,7 @@
         <w:pStyle w:val="Contributor"/>
       </w:pPr>
       <w:r>
-        <w:t xml:space="preserve">Jane </w:t>
-      </w:r>
-      <w:proofErr w:type="spellStart"/>
-      <w:r>
-        <w:t>Ginn</w:t>
-      </w:r>
-      <w:proofErr w:type="spellEnd"/>
-      <w:r>
-        <w:t>, Cyber Threat Intelligence Network, Inc. (CTIN)</w:t>
+        <w:t>Jane Ginn, Cyber Threat Intelligence Network, Inc. (CTIN)</w:t>
       </w:r>
     </w:p>
     <w:p>
@@ -13963,21 +12600,8 @@
       <w:pPr>
         <w:pStyle w:val="Contributor"/>
       </w:pPr>
-      <w:proofErr w:type="spellStart"/>
-      <w:r>
-        <w:t>Ryusuke</w:t>
-      </w:r>
-      <w:proofErr w:type="spellEnd"/>
-      <w:r>
-        <w:t xml:space="preserve"> </w:t>
-      </w:r>
-      <w:proofErr w:type="spellStart"/>
-      <w:r>
-        <w:t>Masuoka</w:t>
-      </w:r>
-      <w:proofErr w:type="spellEnd"/>
-      <w:r>
-        <w:t>, Fujitsu Limited</w:t>
+      <w:r>
+        <w:t>Ryusuke Masuoka, Fujitsu Limited</w:t>
       </w:r>
     </w:p>
     <w:p>
@@ -13985,10 +12609,7 @@
         <w:pStyle w:val="Contributor"/>
       </w:pPr>
       <w:r>
-        <w:t>Eric Burger, Georgeto</w:t>
-      </w:r>
-      <w:r>
-        <w:t>wn University</w:t>
+        <w:t>Eric Burger, Georgetown University</w:t>
       </w:r>
     </w:p>
     <w:p>
@@ -13996,15 +12617,7 @@
         <w:pStyle w:val="Contributor"/>
       </w:pPr>
       <w:r>
-        <w:t xml:space="preserve">Jason </w:t>
-      </w:r>
-      <w:proofErr w:type="spellStart"/>
-      <w:r>
-        <w:t>Keirstead</w:t>
-      </w:r>
-      <w:proofErr w:type="spellEnd"/>
-      <w:r>
-        <w:t>, IBM</w:t>
+        <w:t>Jason Keirstead, IBM</w:t>
       </w:r>
     </w:p>
     <w:p>
@@ -14012,15 +12625,7 @@
         <w:pStyle w:val="Contributor"/>
       </w:pPr>
       <w:r>
-        <w:t xml:space="preserve">Paul Martini, </w:t>
-      </w:r>
-      <w:proofErr w:type="spellStart"/>
-      <w:r>
-        <w:t>iboss</w:t>
-      </w:r>
-      <w:proofErr w:type="spellEnd"/>
-      <w:r>
-        <w:t>, Inc.</w:t>
+        <w:t>Paul Martini, iboss, Inc.</w:t>
       </w:r>
     </w:p>
     <w:p>
@@ -14028,36 +12633,15 @@
         <w:pStyle w:val="Contributor"/>
       </w:pPr>
       <w:r>
-        <w:t xml:space="preserve">Jerome </w:t>
-      </w:r>
-      <w:proofErr w:type="spellStart"/>
-      <w:r>
-        <w:t>Athias</w:t>
-      </w:r>
-      <w:proofErr w:type="spellEnd"/>
-      <w:r>
-        <w:t>, Individual</w:t>
+        <w:t>Jerome Athias, Individual</w:t>
       </w:r>
     </w:p>
     <w:p>
       <w:pPr>
         <w:pStyle w:val="Contributor"/>
       </w:pPr>
-      <w:proofErr w:type="spellStart"/>
-      <w:r>
-        <w:t>Sanjiv</w:t>
-      </w:r>
-      <w:proofErr w:type="spellEnd"/>
-      <w:r>
-        <w:t xml:space="preserve"> </w:t>
-      </w:r>
-      <w:proofErr w:type="spellStart"/>
-      <w:r>
-        <w:t>Kalkar</w:t>
-      </w:r>
-      <w:proofErr w:type="spellEnd"/>
-      <w:r>
-        <w:t>, Individual</w:t>
+      <w:r>
+        <w:t>Sanjiv Kalkar, Individual</w:t>
       </w:r>
     </w:p>
     <w:p>
@@ -14088,58 +12672,16 @@
       <w:pPr>
         <w:pStyle w:val="Contributor"/>
       </w:pPr>
-      <w:proofErr w:type="spellStart"/>
-      <w:r>
-        <w:t>Wouter</w:t>
-      </w:r>
-      <w:proofErr w:type="spellEnd"/>
-      <w:r>
-        <w:t xml:space="preserve"> </w:t>
-      </w:r>
-      <w:proofErr w:type="spellStart"/>
-      <w:r>
-        <w:t>Bolsterlee</w:t>
-      </w:r>
-      <w:proofErr w:type="spellEnd"/>
-      <w:r>
-        <w:t xml:space="preserve">, </w:t>
-      </w:r>
-      <w:proofErr w:type="spellStart"/>
-      <w:r>
-        <w:t>Intelworks</w:t>
-      </w:r>
-      <w:proofErr w:type="spellEnd"/>
-      <w:r>
-        <w:t xml:space="preserve"> BV</w:t>
+      <w:r>
+        <w:t>Wouter Bolsterlee, Intelworks BV</w:t>
       </w:r>
     </w:p>
     <w:p>
       <w:pPr>
         <w:pStyle w:val="Contributor"/>
       </w:pPr>
-      <w:proofErr w:type="spellStart"/>
-      <w:r>
-        <w:t>Joep</w:t>
-      </w:r>
-      <w:proofErr w:type="spellEnd"/>
-      <w:r>
-        <w:t xml:space="preserve"> </w:t>
-      </w:r>
-      <w:proofErr w:type="spellStart"/>
-      <w:r>
-        <w:t>Gommers</w:t>
-      </w:r>
-      <w:proofErr w:type="spellEnd"/>
-      <w:r>
-        <w:t xml:space="preserve">, </w:t>
-      </w:r>
-      <w:proofErr w:type="spellStart"/>
-      <w:r>
-        <w:t>Intelworks</w:t>
-      </w:r>
-      <w:proofErr w:type="spellEnd"/>
-      <w:r>
-        <w:t xml:space="preserve"> BV</w:t>
+      <w:r>
+        <w:t>Joep Gommers, Intelworks BV</w:t>
       </w:r>
     </w:p>
     <w:p>
@@ -14147,52 +12689,15 @@
         <w:pStyle w:val="Contributor"/>
       </w:pPr>
       <w:r>
-        <w:t xml:space="preserve">Sergey </w:t>
-      </w:r>
-      <w:proofErr w:type="spellStart"/>
-      <w:r>
-        <w:t>Polzunov</w:t>
-      </w:r>
-      <w:proofErr w:type="spellEnd"/>
-      <w:r>
-        <w:t xml:space="preserve">, </w:t>
-      </w:r>
-      <w:proofErr w:type="spellStart"/>
-      <w:r>
-        <w:t>Intelworks</w:t>
-      </w:r>
-      <w:proofErr w:type="spellEnd"/>
-      <w:r>
-        <w:t xml:space="preserve"> BV</w:t>
+        <w:t>Sergey Polzunov, Intelworks BV</w:t>
       </w:r>
     </w:p>
     <w:p>
       <w:pPr>
         <w:pStyle w:val="Contributor"/>
       </w:pPr>
-      <w:proofErr w:type="spellStart"/>
-      <w:r>
-        <w:t>Rutger</w:t>
-      </w:r>
-      <w:proofErr w:type="spellEnd"/>
-      <w:r>
-        <w:t xml:space="preserve"> </w:t>
-      </w:r>
-      <w:proofErr w:type="spellStart"/>
-      <w:r>
-        <w:t>Prins</w:t>
-      </w:r>
-      <w:proofErr w:type="spellEnd"/>
-      <w:r>
-        <w:t xml:space="preserve">, </w:t>
-      </w:r>
-      <w:proofErr w:type="spellStart"/>
-      <w:r>
-        <w:t>Intelworks</w:t>
-      </w:r>
-      <w:proofErr w:type="spellEnd"/>
-      <w:r>
-        <w:t xml:space="preserve"> BV</w:t>
+      <w:r>
+        <w:t>Rutger Prins, Intelworks BV</w:t>
       </w:r>
     </w:p>
     <w:p>
@@ -14200,23 +12705,7 @@
         <w:pStyle w:val="Contributor"/>
       </w:pPr>
       <w:r>
-        <w:t xml:space="preserve">Andrei </w:t>
-      </w:r>
-      <w:proofErr w:type="spellStart"/>
-      <w:r>
-        <w:t>Sîrghi</w:t>
-      </w:r>
-      <w:proofErr w:type="spellEnd"/>
-      <w:r>
-        <w:t xml:space="preserve">, </w:t>
-      </w:r>
-      <w:proofErr w:type="spellStart"/>
-      <w:r>
-        <w:t>Intelworks</w:t>
-      </w:r>
-      <w:proofErr w:type="spellEnd"/>
-      <w:r>
-        <w:t xml:space="preserve"> BV</w:t>
+        <w:t>Andrei Sîrghi, Intelworks BV</w:t>
       </w:r>
     </w:p>
     <w:p>
@@ -14256,10 +12745,7 @@
         <w:pStyle w:val="Contributor"/>
       </w:pPr>
       <w:r>
-        <w:t>John Wund</w:t>
-      </w:r>
-      <w:r>
-        <w:t>er, MITRE Corporation</w:t>
+        <w:t>John Wunder, MITRE Corporation</w:t>
       </w:r>
     </w:p>
     <w:p>
@@ -14283,15 +12769,7 @@
         <w:pStyle w:val="Contributor"/>
       </w:pPr>
       <w:r>
-        <w:t xml:space="preserve">Takahiro </w:t>
-      </w:r>
-      <w:proofErr w:type="spellStart"/>
-      <w:r>
-        <w:t>Kakumaru</w:t>
-      </w:r>
-      <w:proofErr w:type="spellEnd"/>
-      <w:r>
-        <w:t>, NEC Corporation</w:t>
+        <w:t>Takahiro Kakumaru, NEC Corporation</w:t>
       </w:r>
     </w:p>
     <w:p>
@@ -14315,10 +12793,7 @@
         <w:pStyle w:val="Contributor"/>
       </w:pPr>
       <w:r>
-        <w:t>Andrew Storms, New Cont</w:t>
-      </w:r>
-      <w:r>
-        <w:t>ext Services, Inc.</w:t>
+        <w:t>Andrew Storms, New Context Services, Inc.</w:t>
       </w:r>
     </w:p>
     <w:p>
@@ -14326,36 +12801,15 @@
         <w:pStyle w:val="Contributor"/>
       </w:pPr>
       <w:r>
-        <w:t xml:space="preserve">Igor </w:t>
-      </w:r>
-      <w:proofErr w:type="spellStart"/>
-      <w:r>
-        <w:t>Baikalov</w:t>
-      </w:r>
-      <w:proofErr w:type="spellEnd"/>
-      <w:r>
-        <w:t xml:space="preserve">, </w:t>
-      </w:r>
-      <w:proofErr w:type="spellStart"/>
-      <w:r>
-        <w:t>Securonix</w:t>
-      </w:r>
-      <w:proofErr w:type="spellEnd"/>
+        <w:t>Igor Baikalov, Securonix</w:t>
+      </w:r>
     </w:p>
     <w:p>
       <w:pPr>
         <w:pStyle w:val="Contributor"/>
       </w:pPr>
       <w:r>
-        <w:t xml:space="preserve">Bernd </w:t>
-      </w:r>
-      <w:proofErr w:type="spellStart"/>
-      <w:r>
-        <w:t>Grobauer</w:t>
-      </w:r>
-      <w:proofErr w:type="spellEnd"/>
-      <w:r>
-        <w:t>, Siemens AG</w:t>
+        <w:t>Bernd Grobauer, Siemens AG</w:t>
       </w:r>
     </w:p>
     <w:p>
@@ -14363,65 +12817,40 @@
         <w:pStyle w:val="Contributor"/>
       </w:pPr>
       <w:r>
-        <w:t xml:space="preserve">John Anderson, </w:t>
-      </w:r>
-      <w:proofErr w:type="spellStart"/>
-      <w:r>
-        <w:t>Soltra</w:t>
-      </w:r>
-      <w:proofErr w:type="spellEnd"/>
+        <w:t>John Anderson, Soltra</w:t>
+      </w:r>
     </w:p>
     <w:p>
       <w:pPr>
         <w:pStyle w:val="Contributor"/>
       </w:pPr>
       <w:r>
-        <w:t xml:space="preserve">Trey Darley, </w:t>
-      </w:r>
-      <w:proofErr w:type="spellStart"/>
-      <w:r>
-        <w:t>Soltra</w:t>
-      </w:r>
-      <w:proofErr w:type="spellEnd"/>
+        <w:t>Trey Darley, Soltra</w:t>
+      </w:r>
     </w:p>
     <w:p>
       <w:pPr>
         <w:pStyle w:val="Contributor"/>
       </w:pPr>
       <w:r>
-        <w:t xml:space="preserve">Paul Dion, </w:t>
-      </w:r>
-      <w:proofErr w:type="spellStart"/>
-      <w:r>
-        <w:t>Soltra</w:t>
-      </w:r>
-      <w:proofErr w:type="spellEnd"/>
+        <w:t>Paul Dion, Soltra</w:t>
+      </w:r>
     </w:p>
     <w:p>
       <w:pPr>
         <w:pStyle w:val="Contributor"/>
       </w:pPr>
       <w:r>
-        <w:t xml:space="preserve">Brandon Hanes, </w:t>
-      </w:r>
-      <w:proofErr w:type="spellStart"/>
-      <w:r>
-        <w:t>Soltra</w:t>
-      </w:r>
-      <w:proofErr w:type="spellEnd"/>
+        <w:t>Brandon Hanes, Soltra</w:t>
+      </w:r>
     </w:p>
     <w:p>
       <w:pPr>
         <w:pStyle w:val="Contributor"/>
       </w:pPr>
       <w:r>
-        <w:t xml:space="preserve">Ali Khan, </w:t>
-      </w:r>
-      <w:proofErr w:type="spellStart"/>
-      <w:r>
-        <w:t>Soltra</w:t>
-      </w:r>
-      <w:proofErr w:type="spellEnd"/>
+        <w:t>Ali Khan, Soltra</w:t>
+      </w:r>
     </w:p>
     <w:p>
       <w:pPr>
@@ -14433,10 +12862,7 @@
         <w:pStyle w:val="Contributor"/>
       </w:pPr>
       <w:r>
-        <w:t>The authors would also like to thank the larger CybOX Community for its input and hel</w:t>
-      </w:r>
-      <w:r>
-        <w:t>p in reviewing this document.</w:t>
+        <w:t>The authors would also like to thank the larger CybOX Community for its input and help in reviewing this document.</w:t>
       </w:r>
     </w:p>
     <w:p/>
@@ -14448,7 +12874,6 @@
       <w:bookmarkStart w:id="52" w:name="_Toc287332014"/>
       <w:bookmarkStart w:id="53" w:name="_Toc409437269"/>
       <w:r>
-        <w:lastRenderedPageBreak/>
         <w:t>Revision History</w:t>
       </w:r>
       <w:bookmarkEnd w:id="51"/>
@@ -14606,7 +13031,7 @@
 </file>
 
 <file path=word/endnotes.xml><?xml version="1.0" encoding="utf-8"?>
-<w:endnotes xmlns:wpc="http://schemas.microsoft.com/office/word/2010/wordprocessingCanvas" xmlns:mc="http://schemas.openxmlformats.org/markup-compatibility/2006" xmlns:o="urn:schemas-microsoft-com:office:office" xmlns:r="http://schemas.openxmlformats.org/officeDocument/2006/relationships" xmlns:m="http://schemas.openxmlformats.org/officeDocument/2006/math" xmlns:v="urn:schemas-microsoft-com:vml" xmlns:wp14="http://schemas.microsoft.com/office/word/2010/wordprocessingDrawing" xmlns:wp="http://schemas.openxmlformats.org/drawingml/2006/wordprocessingDrawing" xmlns:w10="urn:schemas-microsoft-com:office:word" xmlns:w="http://schemas.openxmlformats.org/wordprocessingml/2006/main" xmlns:w14="http://schemas.microsoft.com/office/word/2010/wordml" xmlns:w15="http://schemas.microsoft.com/office/word/2012/wordml" xmlns:wpg="http://schemas.microsoft.com/office/word/2010/wordprocessingGroup" xmlns:wpi="http://schemas.microsoft.com/office/word/2010/wordprocessingInk" xmlns:wne="http://schemas.microsoft.com/office/word/2006/wordml" xmlns:wps="http://schemas.microsoft.com/office/word/2010/wordprocessingShape" mc:Ignorable="w14 w15 wp14">
+<w:endnotes xmlns:wpc="http://schemas.microsoft.com/office/word/2010/wordprocessingCanvas" xmlns:mo="http://schemas.microsoft.com/office/mac/office/2008/main" xmlns:mc="http://schemas.openxmlformats.org/markup-compatibility/2006" xmlns:mv="urn:schemas-microsoft-com:mac:vml" xmlns:o="urn:schemas-microsoft-com:office:office" xmlns:r="http://schemas.openxmlformats.org/officeDocument/2006/relationships" xmlns:m="http://schemas.openxmlformats.org/officeDocument/2006/math" xmlns:v="urn:schemas-microsoft-com:vml" xmlns:wp14="http://schemas.microsoft.com/office/word/2010/wordprocessingDrawing" xmlns:wp="http://schemas.openxmlformats.org/drawingml/2006/wordprocessingDrawing" xmlns:w10="urn:schemas-microsoft-com:office:word" xmlns:w="http://schemas.openxmlformats.org/wordprocessingml/2006/main" xmlns:w14="http://schemas.microsoft.com/office/word/2010/wordml" xmlns:w15="http://schemas.microsoft.com/office/word/2012/wordml" xmlns:wpg="http://schemas.microsoft.com/office/word/2010/wordprocessingGroup" xmlns:wpi="http://schemas.microsoft.com/office/word/2010/wordprocessingInk" xmlns:wne="http://schemas.microsoft.com/office/word/2006/wordml" xmlns:wps="http://schemas.microsoft.com/office/word/2010/wordprocessingShape" mc:Ignorable="w14 w15 wp14">
   <w:endnote w:type="separator" w:id="-1">
     <w:p>
       <w:r>
@@ -14625,7 +13050,7 @@
 </file>
 
 <file path=word/footer1.xml><?xml version="1.0" encoding="utf-8"?>
-<w:ftr xmlns:wpc="http://schemas.microsoft.com/office/word/2010/wordprocessingCanvas" xmlns:mc="http://schemas.openxmlformats.org/markup-compatibility/2006" xmlns:o="urn:schemas-microsoft-com:office:office" xmlns:r="http://schemas.openxmlformats.org/officeDocument/2006/relationships" xmlns:m="http://schemas.openxmlformats.org/officeDocument/2006/math" xmlns:v="urn:schemas-microsoft-com:vml" xmlns:wp14="http://schemas.microsoft.com/office/word/2010/wordprocessingDrawing" xmlns:wp="http://schemas.openxmlformats.org/drawingml/2006/wordprocessingDrawing" xmlns:w10="urn:schemas-microsoft-com:office:word" xmlns:w="http://schemas.openxmlformats.org/wordprocessingml/2006/main" xmlns:w14="http://schemas.microsoft.com/office/word/2010/wordml" xmlns:w15="http://schemas.microsoft.com/office/word/2012/wordml" xmlns:wpg="http://schemas.microsoft.com/office/word/2010/wordprocessingGroup" xmlns:wpi="http://schemas.microsoft.com/office/word/2010/wordprocessingInk" xmlns:wne="http://schemas.microsoft.com/office/word/2006/wordml" xmlns:wps="http://schemas.microsoft.com/office/word/2010/wordprocessingShape" mc:Ignorable="w14 w15 wp14">
+<w:ftr xmlns:wpc="http://schemas.microsoft.com/office/word/2010/wordprocessingCanvas" xmlns:mo="http://schemas.microsoft.com/office/mac/office/2008/main" xmlns:mc="http://schemas.openxmlformats.org/markup-compatibility/2006" xmlns:mv="urn:schemas-microsoft-com:mac:vml" xmlns:o="urn:schemas-microsoft-com:office:office" xmlns:r="http://schemas.openxmlformats.org/officeDocument/2006/relationships" xmlns:m="http://schemas.openxmlformats.org/officeDocument/2006/math" xmlns:v="urn:schemas-microsoft-com:vml" xmlns:wp14="http://schemas.microsoft.com/office/word/2010/wordprocessingDrawing" xmlns:wp="http://schemas.openxmlformats.org/drawingml/2006/wordprocessingDrawing" xmlns:w10="urn:schemas-microsoft-com:office:word" xmlns:w="http://schemas.openxmlformats.org/wordprocessingml/2006/main" xmlns:w14="http://schemas.microsoft.com/office/word/2010/wordml" xmlns:w15="http://schemas.microsoft.com/office/word/2012/wordml" xmlns:wpg="http://schemas.microsoft.com/office/word/2010/wordprocessingGroup" xmlns:wpi="http://schemas.microsoft.com/office/word/2010/wordprocessingInk" xmlns:wne="http://schemas.microsoft.com/office/word/2006/wordml" xmlns:wps="http://schemas.microsoft.com/office/word/2010/wordprocessingShape" mc:Ignorable="w14 w15 wp14">
   <w:p>
     <w:pPr>
       <w:pStyle w:val="Footer"/>
@@ -14723,14 +13148,7 @@
         <w:szCs w:val="16"/>
       </w:rPr>
       <w:tab/>
-      <w:t xml:space="preserve">Copyright </w:t>
-    </w:r>
-    <w:r>
-      <w:rPr>
-        <w:sz w:val="16"/>
-        <w:szCs w:val="16"/>
-      </w:rPr>
-      <w:t>©</w:t>
+      <w:t>Copyright ©</w:t>
     </w:r>
     <w:r>
       <w:rPr>
@@ -14806,7 +13224,7 @@
         <w:sz w:val="16"/>
         <w:szCs w:val="16"/>
       </w:rPr>
-      <w:t>8</w:t>
+      <w:t>1</w:t>
     </w:r>
     <w:r>
       <w:rPr>
@@ -14855,7 +13273,7 @@
         <w:sz w:val="16"/>
         <w:szCs w:val="16"/>
       </w:rPr>
-      <w:t>20</w:t>
+      <w:t>10</w:t>
     </w:r>
     <w:r>
       <w:rPr>
@@ -14870,7 +13288,7 @@
 </file>
 
 <file path=word/footer2.xml><?xml version="1.0" encoding="utf-8"?>
-<w:ftr xmlns:wpc="http://schemas.microsoft.com/office/word/2010/wordprocessingCanvas" xmlns:mc="http://schemas.openxmlformats.org/markup-compatibility/2006" xmlns:o="urn:schemas-microsoft-com:office:office" xmlns:r="http://schemas.openxmlformats.org/officeDocument/2006/relationships" xmlns:m="http://schemas.openxmlformats.org/officeDocument/2006/math" xmlns:v="urn:schemas-microsoft-com:vml" xmlns:wp14="http://schemas.microsoft.com/office/word/2010/wordprocessingDrawing" xmlns:wp="http://schemas.openxmlformats.org/drawingml/2006/wordprocessingDrawing" xmlns:w10="urn:schemas-microsoft-com:office:word" xmlns:w="http://schemas.openxmlformats.org/wordprocessingml/2006/main" xmlns:w14="http://schemas.microsoft.com/office/word/2010/wordml" xmlns:w15="http://schemas.microsoft.com/office/word/2012/wordml" xmlns:wpg="http://schemas.microsoft.com/office/word/2010/wordprocessingGroup" xmlns:wpi="http://schemas.microsoft.com/office/word/2010/wordprocessingInk" xmlns:wne="http://schemas.microsoft.com/office/word/2006/wordml" xmlns:wps="http://schemas.microsoft.com/office/word/2010/wordprocessingShape" mc:Ignorable="w14 w15 wp14">
+<w:ftr xmlns:wpc="http://schemas.microsoft.com/office/word/2010/wordprocessingCanvas" xmlns:mo="http://schemas.microsoft.com/office/mac/office/2008/main" xmlns:mc="http://schemas.openxmlformats.org/markup-compatibility/2006" xmlns:mv="urn:schemas-microsoft-com:mac:vml" xmlns:o="urn:schemas-microsoft-com:office:office" xmlns:r="http://schemas.openxmlformats.org/officeDocument/2006/relationships" xmlns:m="http://schemas.openxmlformats.org/officeDocument/2006/math" xmlns:v="urn:schemas-microsoft-com:vml" xmlns:wp14="http://schemas.microsoft.com/office/word/2010/wordprocessingDrawing" xmlns:wp="http://schemas.openxmlformats.org/drawingml/2006/wordprocessingDrawing" xmlns:w10="urn:schemas-microsoft-com:office:word" xmlns:w="http://schemas.openxmlformats.org/wordprocessingml/2006/main" xmlns:w14="http://schemas.microsoft.com/office/word/2010/wordml" xmlns:w15="http://schemas.microsoft.com/office/word/2012/wordml" xmlns:wpg="http://schemas.microsoft.com/office/word/2010/wordprocessingGroup" xmlns:wpi="http://schemas.microsoft.com/office/word/2010/wordprocessingInk" xmlns:wne="http://schemas.microsoft.com/office/word/2006/wordml" xmlns:wps="http://schemas.microsoft.com/office/word/2010/wordprocessingShape" mc:Ignorable="w14 w15 wp14">
   <w:p>
     <w:pPr>
       <w:pStyle w:val="Footer"/>
@@ -14968,14 +13386,7 @@
         <w:szCs w:val="16"/>
       </w:rPr>
       <w:tab/>
-      <w:t xml:space="preserve">Copyright </w:t>
-    </w:r>
-    <w:r>
-      <w:rPr>
-        <w:sz w:val="16"/>
-        <w:szCs w:val="16"/>
-      </w:rPr>
-      <w:t>©</w:t>
+      <w:t>Copyright ©</w:t>
     </w:r>
     <w:r>
       <w:rPr>
@@ -15051,7 +13462,7 @@
         <w:sz w:val="16"/>
         <w:szCs w:val="16"/>
       </w:rPr>
-      <w:t>20</w:t>
+      <w:t>9</w:t>
     </w:r>
     <w:r>
       <w:rPr>
@@ -15100,7 +13511,7 @@
         <w:sz w:val="16"/>
         <w:szCs w:val="16"/>
       </w:rPr>
-      <w:t>20</w:t>
+      <w:t>9</w:t>
     </w:r>
     <w:r>
       <w:rPr>
@@ -15115,7 +13526,7 @@
 </file>
 
 <file path=word/footnotes.xml><?xml version="1.0" encoding="utf-8"?>
-<w:footnotes xmlns:wpc="http://schemas.microsoft.com/office/word/2010/wordprocessingCanvas" xmlns:mc="http://schemas.openxmlformats.org/markup-compatibility/2006" xmlns:o="urn:schemas-microsoft-com:office:office" xmlns:r="http://schemas.openxmlformats.org/officeDocument/2006/relationships" xmlns:m="http://schemas.openxmlformats.org/officeDocument/2006/math" xmlns:v="urn:schemas-microsoft-com:vml" xmlns:wp14="http://schemas.microsoft.com/office/word/2010/wordprocessingDrawing" xmlns:wp="http://schemas.openxmlformats.org/drawingml/2006/wordprocessingDrawing" xmlns:w10="urn:schemas-microsoft-com:office:word" xmlns:w="http://schemas.openxmlformats.org/wordprocessingml/2006/main" xmlns:w14="http://schemas.microsoft.com/office/word/2010/wordml" xmlns:w15="http://schemas.microsoft.com/office/word/2012/wordml" xmlns:wpg="http://schemas.microsoft.com/office/word/2010/wordprocessingGroup" xmlns:wpi="http://schemas.microsoft.com/office/word/2010/wordprocessingInk" xmlns:wne="http://schemas.microsoft.com/office/word/2006/wordml" xmlns:wps="http://schemas.microsoft.com/office/word/2010/wordprocessingShape" mc:Ignorable="w14 w15 wp14">
+<w:footnotes xmlns:wpc="http://schemas.microsoft.com/office/word/2010/wordprocessingCanvas" xmlns:mo="http://schemas.microsoft.com/office/mac/office/2008/main" xmlns:mc="http://schemas.openxmlformats.org/markup-compatibility/2006" xmlns:mv="urn:schemas-microsoft-com:mac:vml" xmlns:o="urn:schemas-microsoft-com:office:office" xmlns:r="http://schemas.openxmlformats.org/officeDocument/2006/relationships" xmlns:m="http://schemas.openxmlformats.org/officeDocument/2006/math" xmlns:v="urn:schemas-microsoft-com:vml" xmlns:wp14="http://schemas.microsoft.com/office/word/2010/wordprocessingDrawing" xmlns:wp="http://schemas.openxmlformats.org/drawingml/2006/wordprocessingDrawing" xmlns:w10="urn:schemas-microsoft-com:office:word" xmlns:w="http://schemas.openxmlformats.org/wordprocessingml/2006/main" xmlns:w14="http://schemas.microsoft.com/office/word/2010/wordml" xmlns:w15="http://schemas.microsoft.com/office/word/2012/wordml" xmlns:wpg="http://schemas.microsoft.com/office/word/2010/wordprocessingGroup" xmlns:wpi="http://schemas.microsoft.com/office/word/2010/wordprocessingInk" xmlns:wne="http://schemas.microsoft.com/office/word/2006/wordml" xmlns:wps="http://schemas.microsoft.com/office/word/2010/wordprocessingShape" mc:Ignorable="w14 w15 wp14">
   <w:footnote w:type="separator" w:id="-1">
     <w:p>
       <w:pPr>
@@ -15214,14 +13625,7 @@
           <w:szCs w:val="16"/>
         </w:rPr>
         <w:tab/>
-        <w:t xml:space="preserve">Copyright </w:t>
-      </w:r>
-      <w:r>
-        <w:rPr>
-          <w:sz w:val="16"/>
-          <w:szCs w:val="16"/>
-        </w:rPr>
-        <w:t>©</w:t>
+        <w:t>Copyright ©</w:t>
       </w:r>
       <w:r>
         <w:rPr>
@@ -15375,8 +13779,8 @@
 </file>
 
 <file path=word/numbering.xml><?xml version="1.0" encoding="utf-8"?>
-<w:numbering xmlns:wpc="http://schemas.microsoft.com/office/word/2010/wordprocessingCanvas" xmlns:mc="http://schemas.openxmlformats.org/markup-compatibility/2006" xmlns:o="urn:schemas-microsoft-com:office:office" xmlns:r="http://schemas.openxmlformats.org/officeDocument/2006/relationships" xmlns:m="http://schemas.openxmlformats.org/officeDocument/2006/math" xmlns:v="urn:schemas-microsoft-com:vml" xmlns:wp14="http://schemas.microsoft.com/office/word/2010/wordprocessingDrawing" xmlns:wp="http://schemas.openxmlformats.org/drawingml/2006/wordprocessingDrawing" xmlns:w10="urn:schemas-microsoft-com:office:word" xmlns:w="http://schemas.openxmlformats.org/wordprocessingml/2006/main" xmlns:w14="http://schemas.microsoft.com/office/word/2010/wordml" xmlns:w15="http://schemas.microsoft.com/office/word/2012/wordml" xmlns:wpg="http://schemas.microsoft.com/office/word/2010/wordprocessingGroup" xmlns:wpi="http://schemas.microsoft.com/office/word/2010/wordprocessingInk" xmlns:wne="http://schemas.microsoft.com/office/word/2006/wordml" xmlns:wps="http://schemas.microsoft.com/office/word/2010/wordprocessingShape" mc:Ignorable="w14 w15 wp14">
-  <w:abstractNum w:abstractNumId="0" w15:restartNumberingAfterBreak="0">
+<w:numbering xmlns:wpc="http://schemas.microsoft.com/office/word/2010/wordprocessingCanvas" xmlns:mo="http://schemas.microsoft.com/office/mac/office/2008/main" xmlns:mc="http://schemas.openxmlformats.org/markup-compatibility/2006" xmlns:mv="urn:schemas-microsoft-com:mac:vml" xmlns:o="urn:schemas-microsoft-com:office:office" xmlns:r="http://schemas.openxmlformats.org/officeDocument/2006/relationships" xmlns:m="http://schemas.openxmlformats.org/officeDocument/2006/math" xmlns:v="urn:schemas-microsoft-com:vml" xmlns:wp14="http://schemas.microsoft.com/office/word/2010/wordprocessingDrawing" xmlns:wp="http://schemas.openxmlformats.org/drawingml/2006/wordprocessingDrawing" xmlns:w10="urn:schemas-microsoft-com:office:word" xmlns:w="http://schemas.openxmlformats.org/wordprocessingml/2006/main" xmlns:w14="http://schemas.microsoft.com/office/word/2010/wordml" xmlns:w15="http://schemas.microsoft.com/office/word/2012/wordml" xmlns:wpg="http://schemas.microsoft.com/office/word/2010/wordprocessingGroup" xmlns:wpi="http://schemas.microsoft.com/office/word/2010/wordprocessingInk" xmlns:wne="http://schemas.microsoft.com/office/word/2006/wordml" xmlns:wps="http://schemas.microsoft.com/office/word/2010/wordprocessingShape" mc:Ignorable="w14 w15 wp14">
+  <w:abstractNum w:abstractNumId="0">
     <w:nsid w:val="0B284006"/>
     <w:multiLevelType w:val="hybridMultilevel"/>
     <w:tmpl w:val="B96C1722"/>
@@ -15489,7 +13893,7 @@
       </w:rPr>
     </w:lvl>
   </w:abstractNum>
-  <w:abstractNum w:abstractNumId="1" w15:restartNumberingAfterBreak="0">
+  <w:abstractNum w:abstractNumId="1">
     <w:nsid w:val="11201B6C"/>
     <w:multiLevelType w:val="multilevel"/>
     <w:tmpl w:val="04090025"/>
@@ -15755,7 +14159,7 @@
     </w:rPrDefault>
     <w:pPrDefault/>
   </w:docDefaults>
-  <w:latentStyles w:defLockedState="0" w:defUIPriority="99" w:defSemiHidden="0" w:defUnhideWhenUsed="0" w:defQFormat="0" w:count="371">
+  <w:latentStyles w:defLockedState="0" w:defUIPriority="99" w:defSemiHidden="0" w:defUnhideWhenUsed="0" w:defQFormat="0" w:count="380">
     <w:lsdException w:name="Normal" w:uiPriority="0" w:qFormat="1"/>
     <w:lsdException w:name="heading 1" w:uiPriority="9" w:qFormat="1"/>
     <w:lsdException w:name="heading 2" w:semiHidden="1" w:uiPriority="9" w:unhideWhenUsed="1" w:qFormat="1"/>
@@ -16863,6 +15267,7 @@
       <w:spacing w:before="80" w:after="80"/>
     </w:pPr>
     <w:tblPr>
+      <w:tblInd w:w="0" w:type="dxa"/>
       <w:tblBorders>
         <w:top w:val="single" w:sz="4" w:space="0" w:color="auto"/>
         <w:left w:val="single" w:sz="4" w:space="0" w:color="auto"/>
@@ -16871,6 +15276,12 @@
         <w:insideH w:val="single" w:sz="4" w:space="0" w:color="auto"/>
         <w:insideV w:val="single" w:sz="4" w:space="0" w:color="auto"/>
       </w:tblBorders>
+      <w:tblCellMar>
+        <w:top w:w="0" w:type="dxa"/>
+        <w:left w:w="108" w:type="dxa"/>
+        <w:bottom w:w="0" w:type="dxa"/>
+        <w:right w:w="108" w:type="dxa"/>
+      </w:tblCellMar>
     </w:tblPr>
   </w:style>
   <w:style w:type="paragraph" w:customStyle="1" w:styleId="AppendixHeading3">
@@ -17061,6 +15472,13 @@
     <w:tblPr>
       <w:tblStyleRowBandSize w:val="1"/>
       <w:tblStyleColBandSize w:val="1"/>
+      <w:tblInd w:w="0" w:type="dxa"/>
+      <w:tblCellMar>
+        <w:top w:w="0" w:type="dxa"/>
+        <w:left w:w="108" w:type="dxa"/>
+        <w:bottom w:w="0" w:type="dxa"/>
+        <w:right w:w="108" w:type="dxa"/>
+      </w:tblCellMar>
     </w:tblPr>
   </w:style>
   <w:style w:type="paragraph" w:styleId="ListParagraph">
